--- a/MOB Descriptions.docx
+++ b/MOB Descriptions.docx
@@ -1,19 +1,3129 @@
 
 <file path=word/document.xml><?xml version="1.0" encoding="utf-8"?>
-<w:document xmlns:wpc="http://schemas.microsoft.com/office/word/2010/wordprocessingCanvas" xmlns:mc="http://schemas.openxmlformats.org/markup-compatibility/2006" xmlns:o="urn:schemas-microsoft-com:office:office" xmlns:r="http://schemas.openxmlformats.org/officeDocument/2006/relationships" xmlns:m="http://schemas.openxmlformats.org/officeDocument/2006/math" xmlns:v="urn:schemas-microsoft-com:vml" xmlns:wp14="http://schemas.microsoft.com/office/word/2010/wordprocessingDrawing" xmlns:wp="http://schemas.openxmlformats.org/drawingml/2006/wordprocessingDrawing" xmlns:w10="urn:schemas-microsoft-com:office:word" xmlns:w="http://schemas.openxmlformats.org/wordprocessingml/2006/main" xmlns:w14="http://schemas.microsoft.com/office/word/2010/wordml" xmlns:wpg="http://schemas.microsoft.com/office/word/2010/wordprocessingGroup" xmlns:wpi="http://schemas.microsoft.com/office/word/2010/wordprocessingInk" xmlns:wne="http://schemas.microsoft.com/office/word/2006/wordml" xmlns:wps="http://schemas.microsoft.com/office/word/2010/wordprocessingShape" mc:Ignorable="w14 wp14">
+<w:document xmlns:wpc="http://schemas.microsoft.com/office/word/2010/wordprocessingCanvas" xmlns:mo="http://schemas.microsoft.com/office/mac/office/2008/main" xmlns:mc="http://schemas.openxmlformats.org/markup-compatibility/2006" xmlns:mv="urn:schemas-microsoft-com:mac:vml" xmlns:o="urn:schemas-microsoft-com:office:office" xmlns:r="http://schemas.openxmlformats.org/officeDocument/2006/relationships" xmlns:m="http://schemas.openxmlformats.org/officeDocument/2006/math" xmlns:v="urn:schemas-microsoft-com:vml" xmlns:wp14="http://schemas.microsoft.com/office/word/2010/wordprocessingDrawing" xmlns:wp="http://schemas.openxmlformats.org/drawingml/2006/wordprocessingDrawing" xmlns:w10="urn:schemas-microsoft-com:office:word" xmlns:w="http://schemas.openxmlformats.org/wordprocessingml/2006/main" xmlns:w14="http://schemas.microsoft.com/office/word/2010/wordml" xmlns:wpg="http://schemas.microsoft.com/office/word/2010/wordprocessingGroup" xmlns:wpi="http://schemas.microsoft.com/office/word/2010/wordprocessingInk" xmlns:wne="http://schemas.microsoft.com/office/word/2006/wordml" xmlns:wps="http://schemas.microsoft.com/office/word/2010/wordprocessingShape" mc:Ignorable="w14 wp14">
   <w:body>
     <w:p>
+      <w:pPr>
+        <w:jc w:val="center"/>
+        <w:rPr>
+          <w:sz w:val="48"/>
+          <w:szCs w:val="48"/>
+        </w:rPr>
+      </w:pPr>
+      <w:r>
+        <w:rPr>
+          <w:sz w:val="48"/>
+          <w:szCs w:val="48"/>
+        </w:rPr>
+        <w:t>SERIAL KILLERS AND</w:t>
+      </w:r>
+      <w:r>
+        <w:rPr>
+          <w:sz w:val="48"/>
+          <w:szCs w:val="48"/>
+        </w:rPr>
+        <w:t xml:space="preserve"> </w:t>
+      </w:r>
+      <w:r>
+        <w:rPr>
+          <w:sz w:val="48"/>
+          <w:szCs w:val="48"/>
+        </w:rPr>
+        <w:t xml:space="preserve">FBI </w:t>
+      </w:r>
+      <w:r>
+        <w:rPr>
+          <w:sz w:val="48"/>
+          <w:szCs w:val="48"/>
+        </w:rPr>
+        <w:t xml:space="preserve">PROFILERS </w:t>
+      </w:r>
+    </w:p>
+    <w:p>
+      <w:pPr>
+        <w:jc w:val="center"/>
+        <w:rPr>
+          <w:sz w:val="48"/>
+          <w:szCs w:val="48"/>
+        </w:rPr>
+      </w:pPr>
+      <w:r>
+        <w:rPr>
+          <w:sz w:val="48"/>
+          <w:szCs w:val="48"/>
+        </w:rPr>
+        <w:t>(for MOBS</w:t>
+      </w:r>
+      <w:r>
+        <w:rPr>
+          <w:sz w:val="48"/>
+          <w:szCs w:val="48"/>
+        </w:rPr>
+        <w:t xml:space="preserve"> and Boss MOB</w:t>
+      </w:r>
+      <w:r>
+        <w:rPr>
+          <w:sz w:val="48"/>
+          <w:szCs w:val="48"/>
+        </w:rPr>
+        <w:t>)</w:t>
+      </w:r>
+    </w:p>
+    <w:p>
+      <w:pPr>
+        <w:jc w:val="center"/>
+        <w:rPr>
+          <w:sz w:val="48"/>
+          <w:szCs w:val="48"/>
+        </w:rPr>
+      </w:pPr>
+    </w:p>
+    <w:p>
+      <w:pPr>
+        <w:jc w:val="center"/>
+        <w:rPr>
+          <w:sz w:val="48"/>
+          <w:szCs w:val="48"/>
+        </w:rPr>
+      </w:pPr>
+    </w:p>
+    <w:p>
+      <w:pPr>
+        <w:jc w:val="center"/>
+        <w:rPr>
+          <w:sz w:val="48"/>
+          <w:szCs w:val="48"/>
+        </w:rPr>
+      </w:pPr>
+    </w:p>
+    <w:p>
+      <w:pPr>
+        <w:jc w:val="center"/>
+        <w:rPr>
+          <w:sz w:val="48"/>
+          <w:szCs w:val="48"/>
+        </w:rPr>
+      </w:pPr>
+    </w:p>
+    <w:p>
+      <w:pPr>
+        <w:jc w:val="center"/>
+        <w:rPr>
+          <w:sz w:val="48"/>
+          <w:szCs w:val="48"/>
+        </w:rPr>
+      </w:pPr>
+    </w:p>
+    <w:p>
+      <w:pPr>
+        <w:jc w:val="center"/>
+        <w:rPr>
+          <w:sz w:val="48"/>
+          <w:szCs w:val="48"/>
+        </w:rPr>
+      </w:pPr>
+    </w:p>
+    <w:p>
+      <w:pPr>
+        <w:jc w:val="center"/>
+        <w:rPr>
+          <w:sz w:val="48"/>
+          <w:szCs w:val="48"/>
+        </w:rPr>
+      </w:pPr>
+    </w:p>
+    <w:p>
+      <w:pPr>
+        <w:jc w:val="center"/>
+        <w:rPr>
+          <w:sz w:val="48"/>
+          <w:szCs w:val="48"/>
+        </w:rPr>
+      </w:pPr>
+    </w:p>
+    <w:p>
+      <w:pPr>
+        <w:jc w:val="center"/>
+        <w:rPr>
+          <w:sz w:val="48"/>
+          <w:szCs w:val="48"/>
+        </w:rPr>
+      </w:pPr>
+    </w:p>
+    <w:p>
+      <w:pPr>
+        <w:jc w:val="center"/>
+        <w:rPr>
+          <w:sz w:val="48"/>
+          <w:szCs w:val="48"/>
+        </w:rPr>
+      </w:pPr>
+    </w:p>
+    <w:p>
+      <w:pPr>
+        <w:jc w:val="center"/>
+        <w:rPr>
+          <w:sz w:val="48"/>
+          <w:szCs w:val="48"/>
+        </w:rPr>
+      </w:pPr>
+    </w:p>
+    <w:p>
+      <w:pPr>
+        <w:jc w:val="center"/>
+        <w:rPr>
+          <w:sz w:val="48"/>
+          <w:szCs w:val="48"/>
+        </w:rPr>
+      </w:pPr>
+    </w:p>
+    <w:p>
+      <w:pPr>
+        <w:rPr>
+          <w:sz w:val="48"/>
+          <w:szCs w:val="48"/>
+        </w:rPr>
+      </w:pPr>
+    </w:p>
+    <w:p>
+      <w:pPr>
+        <w:jc w:val="center"/>
+        <w:rPr>
+          <w:sz w:val="48"/>
+          <w:szCs w:val="48"/>
+        </w:rPr>
+      </w:pPr>
+      <w:r>
+        <w:rPr>
+          <w:sz w:val="48"/>
+          <w:szCs w:val="48"/>
+        </w:rPr>
+        <w:lastRenderedPageBreak/>
+        <w:t>Lawrence Bitta</w:t>
+      </w:r>
       <w:bookmarkStart w:id="0" w:name="_GoBack"/>
       <w:bookmarkEnd w:id="0"/>
-    </w:p>
+      <w:r>
+        <w:rPr>
+          <w:sz w:val="48"/>
+          <w:szCs w:val="48"/>
+        </w:rPr>
+        <w:t xml:space="preserve">ker and Roy Norris </w:t>
+      </w:r>
+    </w:p>
+    <w:p>
+      <w:pPr>
+        <w:jc w:val="center"/>
+        <w:rPr>
+          <w:sz w:val="48"/>
+          <w:szCs w:val="48"/>
+        </w:rPr>
+      </w:pPr>
+      <w:r>
+        <w:rPr>
+          <w:sz w:val="48"/>
+          <w:szCs w:val="48"/>
+        </w:rPr>
+        <w:t>“The Toolbox Killers”</w:t>
+      </w:r>
+    </w:p>
+    <w:p>
+      <w:pPr>
+        <w:jc w:val="center"/>
+        <w:rPr>
+          <w:sz w:val="28"/>
+          <w:szCs w:val="28"/>
+        </w:rPr>
+      </w:pPr>
+    </w:p>
+    <w:p>
+      <w:pPr>
+        <w:jc w:val="center"/>
+        <w:rPr>
+          <w:sz w:val="28"/>
+          <w:szCs w:val="28"/>
+        </w:rPr>
+      </w:pPr>
+      <w:r>
+        <w:rPr>
+          <w:noProof/>
+          <w:sz w:val="28"/>
+          <w:szCs w:val="28"/>
+        </w:rPr>
+        <w:drawing>
+          <wp:inline distT="0" distB="0" distL="0" distR="0" wp14:anchorId="6E6F7776" wp14:editId="4546DB02">
+            <wp:extent cx="5486400" cy="2524760"/>
+            <wp:effectExtent l="0" t="0" r="0" b="0"/>
+            <wp:docPr id="1" name="Picture 1"/>
+            <wp:cNvGraphicFramePr>
+              <a:graphicFrameLocks xmlns:a="http://schemas.openxmlformats.org/drawingml/2006/main" noChangeAspect="1"/>
+            </wp:cNvGraphicFramePr>
+            <a:graphic xmlns:a="http://schemas.openxmlformats.org/drawingml/2006/main">
+              <a:graphicData uri="http://schemas.openxmlformats.org/drawingml/2006/picture">
+                <pic:pic xmlns:pic="http://schemas.openxmlformats.org/drawingml/2006/picture">
+                  <pic:nvPicPr>
+                    <pic:cNvPr id="0" name="royandbittaker.jpg"/>
+                    <pic:cNvPicPr/>
+                  </pic:nvPicPr>
+                  <pic:blipFill>
+                    <a:blip r:embed="rId6">
+                      <a:extLst>
+                        <a:ext uri="{28A0092B-C50C-407E-A947-70E740481C1C}">
+                          <a14:useLocalDpi xmlns:a14="http://schemas.microsoft.com/office/drawing/2010/main" val="0"/>
+                        </a:ext>
+                      </a:extLst>
+                    </a:blip>
+                    <a:stretch>
+                      <a:fillRect/>
+                    </a:stretch>
+                  </pic:blipFill>
+                  <pic:spPr>
+                    <a:xfrm>
+                      <a:off x="0" y="0"/>
+                      <a:ext cx="5486400" cy="2524760"/>
+                    </a:xfrm>
+                    <a:prstGeom prst="rect">
+                      <a:avLst/>
+                    </a:prstGeom>
+                  </pic:spPr>
+                </pic:pic>
+              </a:graphicData>
+            </a:graphic>
+          </wp:inline>
+        </w:drawing>
+      </w:r>
+    </w:p>
+    <w:p>
+      <w:pPr>
+        <w:jc w:val="center"/>
+        <w:rPr>
+          <w:sz w:val="28"/>
+          <w:szCs w:val="28"/>
+        </w:rPr>
+      </w:pPr>
+    </w:p>
+    <w:p>
+      <w:pPr>
+        <w:jc w:val="center"/>
+        <w:rPr>
+          <w:sz w:val="28"/>
+          <w:szCs w:val="28"/>
+        </w:rPr>
+      </w:pPr>
+      <w:r>
+        <w:rPr>
+          <w:sz w:val="28"/>
+          <w:szCs w:val="28"/>
+        </w:rPr>
+        <w:t>Overview:</w:t>
+      </w:r>
+    </w:p>
+    <w:p>
+      <w:pPr>
+        <w:jc w:val="center"/>
+        <w:rPr>
+          <w:sz w:val="28"/>
+          <w:szCs w:val="28"/>
+        </w:rPr>
+      </w:pPr>
+    </w:p>
+    <w:p>
+      <w:pPr>
+        <w:jc w:val="center"/>
+        <w:rPr>
+          <w:sz w:val="28"/>
+          <w:szCs w:val="28"/>
+        </w:rPr>
+      </w:pPr>
+      <w:r>
+        <w:rPr>
+          <w:sz w:val="28"/>
+          <w:szCs w:val="28"/>
+        </w:rPr>
+        <w:t>Items:</w:t>
+      </w:r>
+    </w:p>
+    <w:p>
+      <w:pPr>
+        <w:jc w:val="center"/>
+        <w:rPr>
+          <w:sz w:val="48"/>
+          <w:szCs w:val="48"/>
+        </w:rPr>
+      </w:pPr>
+    </w:p>
+    <w:p>
+      <w:pPr>
+        <w:jc w:val="center"/>
+        <w:rPr>
+          <w:sz w:val="48"/>
+          <w:szCs w:val="48"/>
+        </w:rPr>
+      </w:pPr>
+    </w:p>
+    <w:p>
+      <w:pPr>
+        <w:jc w:val="center"/>
+        <w:rPr>
+          <w:sz w:val="48"/>
+          <w:szCs w:val="48"/>
+        </w:rPr>
+      </w:pPr>
+    </w:p>
+    <w:p>
+      <w:pPr>
+        <w:jc w:val="center"/>
+        <w:rPr>
+          <w:sz w:val="48"/>
+          <w:szCs w:val="48"/>
+        </w:rPr>
+      </w:pPr>
+    </w:p>
+    <w:p>
+      <w:pPr>
+        <w:jc w:val="center"/>
+        <w:rPr>
+          <w:sz w:val="48"/>
+          <w:szCs w:val="48"/>
+        </w:rPr>
+      </w:pPr>
+    </w:p>
+    <w:p>
+      <w:pPr>
+        <w:jc w:val="center"/>
+        <w:rPr>
+          <w:sz w:val="48"/>
+          <w:szCs w:val="48"/>
+        </w:rPr>
+      </w:pPr>
+    </w:p>
+    <w:p>
+      <w:pPr>
+        <w:jc w:val="center"/>
+        <w:rPr>
+          <w:sz w:val="48"/>
+          <w:szCs w:val="48"/>
+        </w:rPr>
+      </w:pPr>
+    </w:p>
+    <w:p>
+      <w:pPr>
+        <w:jc w:val="center"/>
+        <w:rPr>
+          <w:sz w:val="48"/>
+          <w:szCs w:val="48"/>
+        </w:rPr>
+      </w:pPr>
+    </w:p>
+    <w:p>
+      <w:pPr>
+        <w:jc w:val="center"/>
+        <w:rPr>
+          <w:sz w:val="48"/>
+          <w:szCs w:val="48"/>
+        </w:rPr>
+      </w:pPr>
+    </w:p>
+    <w:p>
+      <w:pPr>
+        <w:jc w:val="center"/>
+        <w:rPr>
+          <w:sz w:val="48"/>
+          <w:szCs w:val="48"/>
+        </w:rPr>
+      </w:pPr>
+    </w:p>
+    <w:p>
+      <w:pPr>
+        <w:jc w:val="center"/>
+        <w:rPr>
+          <w:sz w:val="48"/>
+          <w:szCs w:val="48"/>
+        </w:rPr>
+      </w:pPr>
+    </w:p>
+    <w:p>
+      <w:pPr>
+        <w:jc w:val="center"/>
+        <w:rPr>
+          <w:sz w:val="48"/>
+          <w:szCs w:val="48"/>
+        </w:rPr>
+      </w:pPr>
+      <w:r>
+        <w:rPr>
+          <w:sz w:val="48"/>
+          <w:szCs w:val="48"/>
+        </w:rPr>
+        <w:t>Jeffrey Dahmer</w:t>
+      </w:r>
+    </w:p>
+    <w:p>
+      <w:pPr>
+        <w:jc w:val="center"/>
+        <w:rPr>
+          <w:sz w:val="28"/>
+          <w:szCs w:val="28"/>
+        </w:rPr>
+      </w:pPr>
+    </w:p>
+    <w:p>
+      <w:pPr>
+        <w:jc w:val="center"/>
+        <w:rPr>
+          <w:sz w:val="28"/>
+          <w:szCs w:val="28"/>
+        </w:rPr>
+      </w:pPr>
+      <w:r>
+        <w:rPr>
+          <w:noProof/>
+          <w:sz w:val="28"/>
+          <w:szCs w:val="28"/>
+        </w:rPr>
+        <w:lastRenderedPageBreak/>
+        <w:drawing>
+          <wp:inline distT="0" distB="0" distL="0" distR="0" wp14:anchorId="4A4CC05B" wp14:editId="7D7C3AB9">
+            <wp:extent cx="2768600" cy="4051610"/>
+            <wp:effectExtent l="0" t="0" r="0" b="12700"/>
+            <wp:docPr id="2" name="Picture 2"/>
+            <wp:cNvGraphicFramePr>
+              <a:graphicFrameLocks xmlns:a="http://schemas.openxmlformats.org/drawingml/2006/main" noChangeAspect="1"/>
+            </wp:cNvGraphicFramePr>
+            <a:graphic xmlns:a="http://schemas.openxmlformats.org/drawingml/2006/main">
+              <a:graphicData uri="http://schemas.openxmlformats.org/drawingml/2006/picture">
+                <pic:pic xmlns:pic="http://schemas.openxmlformats.org/drawingml/2006/picture">
+                  <pic:nvPicPr>
+                    <pic:cNvPr id="0" name="jeffrey-dahmer.jpg"/>
+                    <pic:cNvPicPr/>
+                  </pic:nvPicPr>
+                  <pic:blipFill>
+                    <a:blip r:embed="rId7">
+                      <a:extLst>
+                        <a:ext uri="{28A0092B-C50C-407E-A947-70E740481C1C}">
+                          <a14:useLocalDpi xmlns:a14="http://schemas.microsoft.com/office/drawing/2010/main" val="0"/>
+                        </a:ext>
+                      </a:extLst>
+                    </a:blip>
+                    <a:stretch>
+                      <a:fillRect/>
+                    </a:stretch>
+                  </pic:blipFill>
+                  <pic:spPr>
+                    <a:xfrm>
+                      <a:off x="0" y="0"/>
+                      <a:ext cx="2768600" cy="4051610"/>
+                    </a:xfrm>
+                    <a:prstGeom prst="rect">
+                      <a:avLst/>
+                    </a:prstGeom>
+                  </pic:spPr>
+                </pic:pic>
+              </a:graphicData>
+            </a:graphic>
+          </wp:inline>
+        </w:drawing>
+      </w:r>
+    </w:p>
+    <w:p>
+      <w:pPr>
+        <w:jc w:val="center"/>
+        <w:rPr>
+          <w:sz w:val="28"/>
+          <w:szCs w:val="28"/>
+        </w:rPr>
+      </w:pPr>
+    </w:p>
+    <w:p>
+      <w:pPr>
+        <w:jc w:val="center"/>
+        <w:rPr>
+          <w:sz w:val="28"/>
+          <w:szCs w:val="28"/>
+        </w:rPr>
+      </w:pPr>
+      <w:r>
+        <w:rPr>
+          <w:sz w:val="28"/>
+          <w:szCs w:val="28"/>
+        </w:rPr>
+        <w:t>Overview:</w:t>
+      </w:r>
+    </w:p>
+    <w:p>
+      <w:pPr>
+        <w:jc w:val="center"/>
+        <w:rPr>
+          <w:sz w:val="28"/>
+          <w:szCs w:val="28"/>
+        </w:rPr>
+      </w:pPr>
+    </w:p>
+    <w:p>
+      <w:pPr>
+        <w:jc w:val="center"/>
+        <w:rPr>
+          <w:sz w:val="28"/>
+          <w:szCs w:val="28"/>
+        </w:rPr>
+      </w:pPr>
+      <w:r>
+        <w:rPr>
+          <w:sz w:val="28"/>
+          <w:szCs w:val="28"/>
+        </w:rPr>
+        <w:t>Items:</w:t>
+      </w:r>
+    </w:p>
+    <w:p>
+      <w:pPr>
+        <w:jc w:val="center"/>
+        <w:rPr>
+          <w:sz w:val="28"/>
+          <w:szCs w:val="28"/>
+        </w:rPr>
+      </w:pPr>
+    </w:p>
+    <w:p>
+      <w:pPr>
+        <w:jc w:val="center"/>
+        <w:rPr>
+          <w:sz w:val="48"/>
+          <w:szCs w:val="48"/>
+        </w:rPr>
+      </w:pPr>
+    </w:p>
+    <w:p>
+      <w:pPr>
+        <w:jc w:val="center"/>
+        <w:rPr>
+          <w:sz w:val="48"/>
+          <w:szCs w:val="48"/>
+        </w:rPr>
+      </w:pPr>
+    </w:p>
+    <w:p>
+      <w:pPr>
+        <w:jc w:val="center"/>
+        <w:rPr>
+          <w:sz w:val="48"/>
+          <w:szCs w:val="48"/>
+        </w:rPr>
+      </w:pPr>
+    </w:p>
+    <w:p>
+      <w:pPr>
+        <w:jc w:val="center"/>
+        <w:rPr>
+          <w:sz w:val="48"/>
+          <w:szCs w:val="48"/>
+        </w:rPr>
+      </w:pPr>
+    </w:p>
+    <w:p>
+      <w:pPr>
+        <w:jc w:val="center"/>
+        <w:rPr>
+          <w:sz w:val="48"/>
+          <w:szCs w:val="48"/>
+        </w:rPr>
+      </w:pPr>
+    </w:p>
+    <w:p>
+      <w:pPr>
+        <w:jc w:val="center"/>
+        <w:rPr>
+          <w:sz w:val="48"/>
+          <w:szCs w:val="48"/>
+        </w:rPr>
+      </w:pPr>
+    </w:p>
+    <w:p>
+      <w:pPr>
+        <w:jc w:val="center"/>
+        <w:rPr>
+          <w:sz w:val="48"/>
+          <w:szCs w:val="48"/>
+        </w:rPr>
+      </w:pPr>
+    </w:p>
+    <w:p>
+      <w:pPr>
+        <w:jc w:val="center"/>
+        <w:rPr>
+          <w:sz w:val="48"/>
+          <w:szCs w:val="48"/>
+        </w:rPr>
+      </w:pPr>
+      <w:r>
+        <w:rPr>
+          <w:sz w:val="48"/>
+          <w:szCs w:val="48"/>
+        </w:rPr>
+        <w:t>Richard Ramirez</w:t>
+      </w:r>
+    </w:p>
+    <w:p>
+      <w:pPr>
+        <w:jc w:val="center"/>
+        <w:rPr>
+          <w:sz w:val="48"/>
+          <w:szCs w:val="48"/>
+        </w:rPr>
+      </w:pPr>
+      <w:r>
+        <w:rPr>
+          <w:sz w:val="48"/>
+          <w:szCs w:val="48"/>
+        </w:rPr>
+        <w:t>“The Night Stalker”</w:t>
+      </w:r>
+    </w:p>
+    <w:p>
+      <w:pPr>
+        <w:jc w:val="center"/>
+        <w:rPr>
+          <w:sz w:val="28"/>
+          <w:szCs w:val="28"/>
+        </w:rPr>
+      </w:pPr>
+    </w:p>
+    <w:p>
+      <w:pPr>
+        <w:jc w:val="center"/>
+        <w:rPr>
+          <w:sz w:val="28"/>
+          <w:szCs w:val="28"/>
+        </w:rPr>
+      </w:pPr>
+      <w:r>
+        <w:rPr>
+          <w:noProof/>
+          <w:sz w:val="28"/>
+          <w:szCs w:val="28"/>
+        </w:rPr>
+        <w:drawing>
+          <wp:inline distT="0" distB="0" distL="0" distR="0" wp14:anchorId="21E5B8FB" wp14:editId="04F62CB6">
+            <wp:extent cx="2628900" cy="3894058"/>
+            <wp:effectExtent l="0" t="0" r="0" b="0"/>
+            <wp:docPr id="3" name="Picture 3"/>
+            <wp:cNvGraphicFramePr>
+              <a:graphicFrameLocks xmlns:a="http://schemas.openxmlformats.org/drawingml/2006/main" noChangeAspect="1"/>
+            </wp:cNvGraphicFramePr>
+            <a:graphic xmlns:a="http://schemas.openxmlformats.org/drawingml/2006/main">
+              <a:graphicData uri="http://schemas.openxmlformats.org/drawingml/2006/picture">
+                <pic:pic xmlns:pic="http://schemas.openxmlformats.org/drawingml/2006/picture">
+                  <pic:nvPicPr>
+                    <pic:cNvPr id="0" name="richard-ramirez4.jpg"/>
+                    <pic:cNvPicPr/>
+                  </pic:nvPicPr>
+                  <pic:blipFill>
+                    <a:blip r:embed="rId8">
+                      <a:extLst>
+                        <a:ext uri="{28A0092B-C50C-407E-A947-70E740481C1C}">
+                          <a14:useLocalDpi xmlns:a14="http://schemas.microsoft.com/office/drawing/2010/main" val="0"/>
+                        </a:ext>
+                      </a:extLst>
+                    </a:blip>
+                    <a:stretch>
+                      <a:fillRect/>
+                    </a:stretch>
+                  </pic:blipFill>
+                  <pic:spPr>
+                    <a:xfrm>
+                      <a:off x="0" y="0"/>
+                      <a:ext cx="2628995" cy="3894199"/>
+                    </a:xfrm>
+                    <a:prstGeom prst="rect">
+                      <a:avLst/>
+                    </a:prstGeom>
+                  </pic:spPr>
+                </pic:pic>
+              </a:graphicData>
+            </a:graphic>
+          </wp:inline>
+        </w:drawing>
+      </w:r>
+    </w:p>
+    <w:p>
+      <w:pPr>
+        <w:jc w:val="center"/>
+        <w:rPr>
+          <w:sz w:val="28"/>
+          <w:szCs w:val="28"/>
+        </w:rPr>
+      </w:pPr>
+    </w:p>
+    <w:p>
+      <w:pPr>
+        <w:jc w:val="center"/>
+        <w:rPr>
+          <w:sz w:val="28"/>
+          <w:szCs w:val="28"/>
+        </w:rPr>
+      </w:pPr>
+      <w:r>
+        <w:rPr>
+          <w:sz w:val="28"/>
+          <w:szCs w:val="28"/>
+        </w:rPr>
+        <w:t>Overview:</w:t>
+      </w:r>
+    </w:p>
+    <w:p>
+      <w:pPr>
+        <w:jc w:val="center"/>
+        <w:rPr>
+          <w:sz w:val="28"/>
+          <w:szCs w:val="28"/>
+        </w:rPr>
+      </w:pPr>
+    </w:p>
+    <w:p>
+      <w:pPr>
+        <w:jc w:val="center"/>
+        <w:rPr>
+          <w:sz w:val="28"/>
+          <w:szCs w:val="28"/>
+        </w:rPr>
+      </w:pPr>
+      <w:r>
+        <w:rPr>
+          <w:sz w:val="28"/>
+          <w:szCs w:val="28"/>
+        </w:rPr>
+        <w:lastRenderedPageBreak/>
+        <w:t>Items:</w:t>
+      </w:r>
+    </w:p>
+    <w:p>
+      <w:pPr>
+        <w:jc w:val="center"/>
+        <w:rPr>
+          <w:sz w:val="28"/>
+          <w:szCs w:val="28"/>
+        </w:rPr>
+      </w:pPr>
+    </w:p>
+    <w:p>
+      <w:pPr>
+        <w:jc w:val="center"/>
+        <w:rPr>
+          <w:sz w:val="48"/>
+          <w:szCs w:val="48"/>
+        </w:rPr>
+      </w:pPr>
+    </w:p>
+    <w:p>
+      <w:pPr>
+        <w:jc w:val="center"/>
+        <w:rPr>
+          <w:sz w:val="48"/>
+          <w:szCs w:val="48"/>
+        </w:rPr>
+      </w:pPr>
+    </w:p>
+    <w:p>
+      <w:pPr>
+        <w:jc w:val="center"/>
+        <w:rPr>
+          <w:sz w:val="48"/>
+          <w:szCs w:val="48"/>
+        </w:rPr>
+      </w:pPr>
+    </w:p>
+    <w:p>
+      <w:pPr>
+        <w:jc w:val="center"/>
+        <w:rPr>
+          <w:sz w:val="48"/>
+          <w:szCs w:val="48"/>
+        </w:rPr>
+      </w:pPr>
+    </w:p>
+    <w:p>
+      <w:pPr>
+        <w:jc w:val="center"/>
+        <w:rPr>
+          <w:sz w:val="48"/>
+          <w:szCs w:val="48"/>
+        </w:rPr>
+      </w:pPr>
+    </w:p>
+    <w:p>
+      <w:pPr>
+        <w:jc w:val="center"/>
+        <w:rPr>
+          <w:sz w:val="48"/>
+          <w:szCs w:val="48"/>
+        </w:rPr>
+      </w:pPr>
+    </w:p>
+    <w:p>
+      <w:pPr>
+        <w:jc w:val="center"/>
+        <w:rPr>
+          <w:sz w:val="48"/>
+          <w:szCs w:val="48"/>
+        </w:rPr>
+      </w:pPr>
+      <w:r>
+        <w:rPr>
+          <w:sz w:val="48"/>
+          <w:szCs w:val="48"/>
+        </w:rPr>
+        <w:t>Andre Chikatilo</w:t>
+      </w:r>
+    </w:p>
+    <w:p>
+      <w:pPr>
+        <w:jc w:val="center"/>
+        <w:rPr>
+          <w:sz w:val="48"/>
+          <w:szCs w:val="48"/>
+        </w:rPr>
+      </w:pPr>
+      <w:r>
+        <w:rPr>
+          <w:sz w:val="48"/>
+          <w:szCs w:val="48"/>
+        </w:rPr>
+        <w:t>“The Red Ripper”</w:t>
+      </w:r>
+    </w:p>
+    <w:p>
+      <w:pPr>
+        <w:jc w:val="center"/>
+        <w:rPr>
+          <w:sz w:val="28"/>
+          <w:szCs w:val="28"/>
+        </w:rPr>
+      </w:pPr>
+    </w:p>
+    <w:p>
+      <w:pPr>
+        <w:jc w:val="center"/>
+        <w:rPr>
+          <w:sz w:val="28"/>
+          <w:szCs w:val="28"/>
+        </w:rPr>
+      </w:pPr>
+      <w:r>
+        <w:rPr>
+          <w:noProof/>
+          <w:sz w:val="28"/>
+          <w:szCs w:val="28"/>
+        </w:rPr>
+        <w:lastRenderedPageBreak/>
+        <w:drawing>
+          <wp:inline distT="0" distB="0" distL="0" distR="0" wp14:anchorId="731DE614" wp14:editId="5D1094A9">
+            <wp:extent cx="2921000" cy="3209890"/>
+            <wp:effectExtent l="0" t="0" r="0" b="0"/>
+            <wp:docPr id="4" name="Picture 4"/>
+            <wp:cNvGraphicFramePr>
+              <a:graphicFrameLocks xmlns:a="http://schemas.openxmlformats.org/drawingml/2006/main" noChangeAspect="1"/>
+            </wp:cNvGraphicFramePr>
+            <a:graphic xmlns:a="http://schemas.openxmlformats.org/drawingml/2006/main">
+              <a:graphicData uri="http://schemas.openxmlformats.org/drawingml/2006/picture">
+                <pic:pic xmlns:pic="http://schemas.openxmlformats.org/drawingml/2006/picture">
+                  <pic:nvPicPr>
+                    <pic:cNvPr id="0" name="Andrei_Chikatilo.jpg"/>
+                    <pic:cNvPicPr/>
+                  </pic:nvPicPr>
+                  <pic:blipFill>
+                    <a:blip r:embed="rId9">
+                      <a:extLst>
+                        <a:ext uri="{28A0092B-C50C-407E-A947-70E740481C1C}">
+                          <a14:useLocalDpi xmlns:a14="http://schemas.microsoft.com/office/drawing/2010/main" val="0"/>
+                        </a:ext>
+                      </a:extLst>
+                    </a:blip>
+                    <a:stretch>
+                      <a:fillRect/>
+                    </a:stretch>
+                  </pic:blipFill>
+                  <pic:spPr>
+                    <a:xfrm>
+                      <a:off x="0" y="0"/>
+                      <a:ext cx="2921390" cy="3210318"/>
+                    </a:xfrm>
+                    <a:prstGeom prst="rect">
+                      <a:avLst/>
+                    </a:prstGeom>
+                  </pic:spPr>
+                </pic:pic>
+              </a:graphicData>
+            </a:graphic>
+          </wp:inline>
+        </w:drawing>
+      </w:r>
+    </w:p>
+    <w:p>
+      <w:pPr>
+        <w:jc w:val="center"/>
+        <w:rPr>
+          <w:sz w:val="28"/>
+          <w:szCs w:val="28"/>
+        </w:rPr>
+      </w:pPr>
+    </w:p>
+    <w:p>
+      <w:pPr>
+        <w:jc w:val="center"/>
+        <w:rPr>
+          <w:sz w:val="28"/>
+          <w:szCs w:val="28"/>
+        </w:rPr>
+      </w:pPr>
+      <w:r>
+        <w:rPr>
+          <w:sz w:val="28"/>
+          <w:szCs w:val="28"/>
+        </w:rPr>
+        <w:t>Overview:</w:t>
+      </w:r>
+    </w:p>
+    <w:p>
+      <w:pPr>
+        <w:jc w:val="center"/>
+        <w:rPr>
+          <w:sz w:val="28"/>
+          <w:szCs w:val="28"/>
+        </w:rPr>
+      </w:pPr>
+    </w:p>
+    <w:p>
+      <w:pPr>
+        <w:jc w:val="center"/>
+        <w:rPr>
+          <w:sz w:val="28"/>
+          <w:szCs w:val="28"/>
+        </w:rPr>
+      </w:pPr>
+      <w:r>
+        <w:rPr>
+          <w:sz w:val="28"/>
+          <w:szCs w:val="28"/>
+        </w:rPr>
+        <w:t>Items:</w:t>
+      </w:r>
+    </w:p>
+    <w:p>
+      <w:pPr>
+        <w:jc w:val="center"/>
+        <w:rPr>
+          <w:sz w:val="28"/>
+          <w:szCs w:val="28"/>
+        </w:rPr>
+      </w:pPr>
+    </w:p>
+    <w:p>
+      <w:pPr>
+        <w:jc w:val="center"/>
+        <w:rPr>
+          <w:sz w:val="28"/>
+          <w:szCs w:val="28"/>
+        </w:rPr>
+      </w:pPr>
+    </w:p>
+    <w:p>
+      <w:pPr>
+        <w:jc w:val="center"/>
+        <w:rPr>
+          <w:sz w:val="28"/>
+          <w:szCs w:val="28"/>
+        </w:rPr>
+      </w:pPr>
+    </w:p>
+    <w:p>
+      <w:pPr>
+        <w:jc w:val="center"/>
+        <w:rPr>
+          <w:sz w:val="28"/>
+          <w:szCs w:val="28"/>
+        </w:rPr>
+      </w:pPr>
+    </w:p>
+    <w:p>
+      <w:pPr>
+        <w:jc w:val="center"/>
+        <w:rPr>
+          <w:sz w:val="28"/>
+          <w:szCs w:val="28"/>
+        </w:rPr>
+      </w:pPr>
+    </w:p>
+    <w:p>
+      <w:pPr>
+        <w:jc w:val="center"/>
+        <w:rPr>
+          <w:sz w:val="28"/>
+          <w:szCs w:val="28"/>
+        </w:rPr>
+      </w:pPr>
+    </w:p>
+    <w:p>
+      <w:pPr>
+        <w:jc w:val="center"/>
+        <w:rPr>
+          <w:sz w:val="28"/>
+          <w:szCs w:val="28"/>
+        </w:rPr>
+      </w:pPr>
+    </w:p>
+    <w:p>
+      <w:pPr>
+        <w:jc w:val="center"/>
+        <w:rPr>
+          <w:sz w:val="28"/>
+          <w:szCs w:val="28"/>
+        </w:rPr>
+      </w:pPr>
+    </w:p>
+    <w:p>
+      <w:pPr>
+        <w:jc w:val="center"/>
+        <w:rPr>
+          <w:sz w:val="28"/>
+          <w:szCs w:val="28"/>
+        </w:rPr>
+      </w:pPr>
+    </w:p>
+    <w:p>
+      <w:pPr>
+        <w:jc w:val="center"/>
+        <w:rPr>
+          <w:sz w:val="28"/>
+          <w:szCs w:val="28"/>
+        </w:rPr>
+      </w:pPr>
+    </w:p>
+    <w:p>
+      <w:pPr>
+        <w:jc w:val="center"/>
+        <w:rPr>
+          <w:sz w:val="28"/>
+          <w:szCs w:val="28"/>
+        </w:rPr>
+      </w:pPr>
+    </w:p>
+    <w:p>
+      <w:pPr>
+        <w:jc w:val="center"/>
+        <w:rPr>
+          <w:sz w:val="28"/>
+          <w:szCs w:val="28"/>
+        </w:rPr>
+      </w:pPr>
+    </w:p>
+    <w:p>
+      <w:pPr>
+        <w:jc w:val="center"/>
+        <w:rPr>
+          <w:sz w:val="28"/>
+          <w:szCs w:val="28"/>
+        </w:rPr>
+      </w:pPr>
+    </w:p>
+    <w:p>
+      <w:pPr>
+        <w:jc w:val="center"/>
+        <w:rPr>
+          <w:sz w:val="28"/>
+          <w:szCs w:val="28"/>
+        </w:rPr>
+      </w:pPr>
+    </w:p>
+    <w:p>
+      <w:pPr>
+        <w:jc w:val="center"/>
+        <w:rPr>
+          <w:sz w:val="48"/>
+          <w:szCs w:val="48"/>
+        </w:rPr>
+      </w:pPr>
+      <w:r>
+        <w:rPr>
+          <w:sz w:val="48"/>
+          <w:szCs w:val="48"/>
+        </w:rPr>
+        <w:t>Richard Trenton Chase</w:t>
+      </w:r>
+    </w:p>
+    <w:p>
+      <w:pPr>
+        <w:jc w:val="center"/>
+        <w:rPr>
+          <w:sz w:val="28"/>
+          <w:szCs w:val="28"/>
+        </w:rPr>
+      </w:pPr>
+    </w:p>
+    <w:p>
+      <w:pPr>
+        <w:jc w:val="center"/>
+        <w:rPr>
+          <w:sz w:val="28"/>
+          <w:szCs w:val="28"/>
+        </w:rPr>
+      </w:pPr>
+      <w:r>
+        <w:rPr>
+          <w:noProof/>
+          <w:sz w:val="28"/>
+          <w:szCs w:val="28"/>
+        </w:rPr>
+        <w:drawing>
+          <wp:inline distT="0" distB="0" distL="0" distR="0" wp14:anchorId="6023F9EC" wp14:editId="5F37CD77">
+            <wp:extent cx="4292600" cy="2575560"/>
+            <wp:effectExtent l="0" t="0" r="0" b="0"/>
+            <wp:docPr id="5" name="Picture 5"/>
+            <wp:cNvGraphicFramePr>
+              <a:graphicFrameLocks xmlns:a="http://schemas.openxmlformats.org/drawingml/2006/main" noChangeAspect="1"/>
+            </wp:cNvGraphicFramePr>
+            <a:graphic xmlns:a="http://schemas.openxmlformats.org/drawingml/2006/main">
+              <a:graphicData uri="http://schemas.openxmlformats.org/drawingml/2006/picture">
+                <pic:pic xmlns:pic="http://schemas.openxmlformats.org/drawingml/2006/picture">
+                  <pic:nvPicPr>
+                    <pic:cNvPr id="0" name="Richard-Trenton-Chase.jpg"/>
+                    <pic:cNvPicPr/>
+                  </pic:nvPicPr>
+                  <pic:blipFill>
+                    <a:blip r:embed="rId10">
+                      <a:extLst>
+                        <a:ext uri="{28A0092B-C50C-407E-A947-70E740481C1C}">
+                          <a14:useLocalDpi xmlns:a14="http://schemas.microsoft.com/office/drawing/2010/main" val="0"/>
+                        </a:ext>
+                      </a:extLst>
+                    </a:blip>
+                    <a:stretch>
+                      <a:fillRect/>
+                    </a:stretch>
+                  </pic:blipFill>
+                  <pic:spPr>
+                    <a:xfrm>
+                      <a:off x="0" y="0"/>
+                      <a:ext cx="4292600" cy="2575560"/>
+                    </a:xfrm>
+                    <a:prstGeom prst="rect">
+                      <a:avLst/>
+                    </a:prstGeom>
+                  </pic:spPr>
+                </pic:pic>
+              </a:graphicData>
+            </a:graphic>
+          </wp:inline>
+        </w:drawing>
+      </w:r>
+    </w:p>
+    <w:p>
+      <w:pPr>
+        <w:jc w:val="center"/>
+        <w:rPr>
+          <w:sz w:val="28"/>
+          <w:szCs w:val="28"/>
+        </w:rPr>
+      </w:pPr>
+    </w:p>
+    <w:p>
+      <w:pPr>
+        <w:jc w:val="center"/>
+        <w:rPr>
+          <w:sz w:val="28"/>
+          <w:szCs w:val="28"/>
+        </w:rPr>
+      </w:pPr>
+      <w:r>
+        <w:rPr>
+          <w:sz w:val="28"/>
+          <w:szCs w:val="28"/>
+        </w:rPr>
+        <w:t>Overview:</w:t>
+      </w:r>
+    </w:p>
+    <w:p>
+      <w:pPr>
+        <w:jc w:val="center"/>
+        <w:rPr>
+          <w:sz w:val="28"/>
+          <w:szCs w:val="28"/>
+        </w:rPr>
+      </w:pPr>
+    </w:p>
+    <w:p>
+      <w:pPr>
+        <w:jc w:val="center"/>
+        <w:rPr>
+          <w:sz w:val="28"/>
+          <w:szCs w:val="28"/>
+        </w:rPr>
+      </w:pPr>
+      <w:r>
+        <w:rPr>
+          <w:sz w:val="28"/>
+          <w:szCs w:val="28"/>
+        </w:rPr>
+        <w:t>Items:</w:t>
+      </w:r>
+    </w:p>
+    <w:p>
+      <w:pPr>
+        <w:jc w:val="center"/>
+        <w:rPr>
+          <w:sz w:val="28"/>
+          <w:szCs w:val="28"/>
+        </w:rPr>
+      </w:pPr>
+    </w:p>
+    <w:p>
+      <w:pPr>
+        <w:jc w:val="center"/>
+        <w:rPr>
+          <w:sz w:val="48"/>
+          <w:szCs w:val="48"/>
+        </w:rPr>
+      </w:pPr>
+    </w:p>
+    <w:p>
+      <w:pPr>
+        <w:jc w:val="center"/>
+        <w:rPr>
+          <w:sz w:val="48"/>
+          <w:szCs w:val="48"/>
+        </w:rPr>
+      </w:pPr>
+    </w:p>
+    <w:p>
+      <w:pPr>
+        <w:jc w:val="center"/>
+        <w:rPr>
+          <w:sz w:val="48"/>
+          <w:szCs w:val="48"/>
+        </w:rPr>
+      </w:pPr>
+    </w:p>
+    <w:p>
+      <w:pPr>
+        <w:jc w:val="center"/>
+        <w:rPr>
+          <w:sz w:val="48"/>
+          <w:szCs w:val="48"/>
+        </w:rPr>
+      </w:pPr>
+    </w:p>
+    <w:p>
+      <w:pPr>
+        <w:jc w:val="center"/>
+        <w:rPr>
+          <w:sz w:val="48"/>
+          <w:szCs w:val="48"/>
+        </w:rPr>
+      </w:pPr>
+    </w:p>
+    <w:p>
+      <w:pPr>
+        <w:jc w:val="center"/>
+        <w:rPr>
+          <w:sz w:val="48"/>
+          <w:szCs w:val="48"/>
+        </w:rPr>
+      </w:pPr>
+    </w:p>
+    <w:p>
+      <w:pPr>
+        <w:jc w:val="center"/>
+        <w:rPr>
+          <w:sz w:val="48"/>
+          <w:szCs w:val="48"/>
+        </w:rPr>
+      </w:pPr>
+    </w:p>
+    <w:p>
+      <w:pPr>
+        <w:jc w:val="center"/>
+        <w:rPr>
+          <w:sz w:val="48"/>
+          <w:szCs w:val="48"/>
+        </w:rPr>
+      </w:pPr>
+    </w:p>
+    <w:p>
+      <w:pPr>
+        <w:jc w:val="center"/>
+        <w:rPr>
+          <w:sz w:val="48"/>
+          <w:szCs w:val="48"/>
+        </w:rPr>
+      </w:pPr>
+    </w:p>
+    <w:p>
+      <w:pPr>
+        <w:jc w:val="center"/>
+        <w:rPr>
+          <w:sz w:val="48"/>
+          <w:szCs w:val="48"/>
+        </w:rPr>
+      </w:pPr>
+    </w:p>
+    <w:p>
+      <w:pPr>
+        <w:jc w:val="center"/>
+        <w:rPr>
+          <w:sz w:val="48"/>
+          <w:szCs w:val="48"/>
+        </w:rPr>
+      </w:pPr>
+    </w:p>
+    <w:p>
+      <w:pPr>
+        <w:jc w:val="center"/>
+        <w:rPr>
+          <w:sz w:val="48"/>
+          <w:szCs w:val="48"/>
+        </w:rPr>
+      </w:pPr>
+      <w:r>
+        <w:rPr>
+          <w:sz w:val="48"/>
+          <w:szCs w:val="48"/>
+        </w:rPr>
+        <w:t>Henry Lee Lucas</w:t>
+      </w:r>
+    </w:p>
+    <w:p>
+      <w:pPr>
+        <w:jc w:val="center"/>
+        <w:rPr>
+          <w:sz w:val="28"/>
+          <w:szCs w:val="28"/>
+        </w:rPr>
+      </w:pPr>
+    </w:p>
+    <w:p>
+      <w:pPr>
+        <w:jc w:val="center"/>
+        <w:rPr>
+          <w:sz w:val="28"/>
+          <w:szCs w:val="28"/>
+        </w:rPr>
+      </w:pPr>
+      <w:r>
+        <w:rPr>
+          <w:noProof/>
+          <w:sz w:val="28"/>
+          <w:szCs w:val="28"/>
+        </w:rPr>
+        <w:lastRenderedPageBreak/>
+        <w:drawing>
+          <wp:inline distT="0" distB="0" distL="0" distR="0" wp14:anchorId="7AD23C4C" wp14:editId="6E60294A">
+            <wp:extent cx="5486400" cy="2560320"/>
+            <wp:effectExtent l="0" t="0" r="0" b="5080"/>
+            <wp:docPr id="6" name="Picture 6"/>
+            <wp:cNvGraphicFramePr>
+              <a:graphicFrameLocks xmlns:a="http://schemas.openxmlformats.org/drawingml/2006/main" noChangeAspect="1"/>
+            </wp:cNvGraphicFramePr>
+            <a:graphic xmlns:a="http://schemas.openxmlformats.org/drawingml/2006/main">
+              <a:graphicData uri="http://schemas.openxmlformats.org/drawingml/2006/picture">
+                <pic:pic xmlns:pic="http://schemas.openxmlformats.org/drawingml/2006/picture">
+                  <pic:nvPicPr>
+                    <pic:cNvPr id="0" name="HenryLeeLucas.jpg"/>
+                    <pic:cNvPicPr/>
+                  </pic:nvPicPr>
+                  <pic:blipFill>
+                    <a:blip r:embed="rId11">
+                      <a:extLst>
+                        <a:ext uri="{28A0092B-C50C-407E-A947-70E740481C1C}">
+                          <a14:useLocalDpi xmlns:a14="http://schemas.microsoft.com/office/drawing/2010/main" val="0"/>
+                        </a:ext>
+                      </a:extLst>
+                    </a:blip>
+                    <a:stretch>
+                      <a:fillRect/>
+                    </a:stretch>
+                  </pic:blipFill>
+                  <pic:spPr>
+                    <a:xfrm>
+                      <a:off x="0" y="0"/>
+                      <a:ext cx="5486400" cy="2560320"/>
+                    </a:xfrm>
+                    <a:prstGeom prst="rect">
+                      <a:avLst/>
+                    </a:prstGeom>
+                  </pic:spPr>
+                </pic:pic>
+              </a:graphicData>
+            </a:graphic>
+          </wp:inline>
+        </w:drawing>
+      </w:r>
+    </w:p>
+    <w:p>
+      <w:pPr>
+        <w:jc w:val="center"/>
+        <w:rPr>
+          <w:sz w:val="28"/>
+          <w:szCs w:val="28"/>
+        </w:rPr>
+      </w:pPr>
+    </w:p>
+    <w:p>
+      <w:pPr>
+        <w:jc w:val="center"/>
+        <w:rPr>
+          <w:sz w:val="28"/>
+          <w:szCs w:val="28"/>
+        </w:rPr>
+      </w:pPr>
+      <w:r>
+        <w:rPr>
+          <w:sz w:val="28"/>
+          <w:szCs w:val="28"/>
+        </w:rPr>
+        <w:t>Overview:</w:t>
+      </w:r>
+    </w:p>
+    <w:p>
+      <w:pPr>
+        <w:jc w:val="center"/>
+        <w:rPr>
+          <w:sz w:val="28"/>
+          <w:szCs w:val="28"/>
+        </w:rPr>
+      </w:pPr>
+    </w:p>
+    <w:p>
+      <w:pPr>
+        <w:jc w:val="center"/>
+        <w:rPr>
+          <w:sz w:val="28"/>
+          <w:szCs w:val="28"/>
+        </w:rPr>
+      </w:pPr>
+      <w:r>
+        <w:rPr>
+          <w:sz w:val="28"/>
+          <w:szCs w:val="28"/>
+        </w:rPr>
+        <w:t>Items:</w:t>
+      </w:r>
+    </w:p>
+    <w:p>
+      <w:pPr>
+        <w:jc w:val="center"/>
+        <w:rPr>
+          <w:sz w:val="28"/>
+          <w:szCs w:val="28"/>
+        </w:rPr>
+      </w:pPr>
+    </w:p>
+    <w:p>
+      <w:pPr>
+        <w:jc w:val="center"/>
+        <w:rPr>
+          <w:sz w:val="48"/>
+          <w:szCs w:val="48"/>
+        </w:rPr>
+      </w:pPr>
+    </w:p>
+    <w:p>
+      <w:pPr>
+        <w:jc w:val="center"/>
+        <w:rPr>
+          <w:sz w:val="48"/>
+          <w:szCs w:val="48"/>
+        </w:rPr>
+      </w:pPr>
+    </w:p>
+    <w:p>
+      <w:pPr>
+        <w:jc w:val="center"/>
+        <w:rPr>
+          <w:sz w:val="48"/>
+          <w:szCs w:val="48"/>
+        </w:rPr>
+      </w:pPr>
+    </w:p>
+    <w:p>
+      <w:pPr>
+        <w:jc w:val="center"/>
+        <w:rPr>
+          <w:sz w:val="48"/>
+          <w:szCs w:val="48"/>
+        </w:rPr>
+      </w:pPr>
+    </w:p>
+    <w:p>
+      <w:pPr>
+        <w:jc w:val="center"/>
+        <w:rPr>
+          <w:sz w:val="48"/>
+          <w:szCs w:val="48"/>
+        </w:rPr>
+      </w:pPr>
+    </w:p>
+    <w:p>
+      <w:pPr>
+        <w:jc w:val="center"/>
+        <w:rPr>
+          <w:sz w:val="48"/>
+          <w:szCs w:val="48"/>
+        </w:rPr>
+      </w:pPr>
+    </w:p>
+    <w:p>
+      <w:pPr>
+        <w:jc w:val="center"/>
+        <w:rPr>
+          <w:sz w:val="48"/>
+          <w:szCs w:val="48"/>
+        </w:rPr>
+      </w:pPr>
+    </w:p>
+    <w:p>
+      <w:pPr>
+        <w:jc w:val="center"/>
+        <w:rPr>
+          <w:sz w:val="48"/>
+          <w:szCs w:val="48"/>
+        </w:rPr>
+      </w:pPr>
+    </w:p>
+    <w:p>
+      <w:pPr>
+        <w:jc w:val="center"/>
+        <w:rPr>
+          <w:sz w:val="48"/>
+          <w:szCs w:val="48"/>
+        </w:rPr>
+      </w:pPr>
+    </w:p>
+    <w:p>
+      <w:pPr>
+        <w:jc w:val="center"/>
+        <w:rPr>
+          <w:sz w:val="48"/>
+          <w:szCs w:val="48"/>
+        </w:rPr>
+      </w:pPr>
+    </w:p>
+    <w:p>
+      <w:pPr>
+        <w:jc w:val="center"/>
+        <w:rPr>
+          <w:sz w:val="48"/>
+          <w:szCs w:val="48"/>
+        </w:rPr>
+      </w:pPr>
+    </w:p>
+    <w:p>
+      <w:pPr>
+        <w:jc w:val="center"/>
+        <w:rPr>
+          <w:sz w:val="48"/>
+          <w:szCs w:val="48"/>
+        </w:rPr>
+      </w:pPr>
+      <w:r>
+        <w:rPr>
+          <w:sz w:val="48"/>
+          <w:szCs w:val="48"/>
+        </w:rPr>
+        <w:t>Ed Gein</w:t>
+      </w:r>
+    </w:p>
+    <w:p>
+      <w:pPr>
+        <w:jc w:val="center"/>
+        <w:rPr>
+          <w:sz w:val="48"/>
+          <w:szCs w:val="48"/>
+        </w:rPr>
+      </w:pPr>
+      <w:r>
+        <w:rPr>
+          <w:sz w:val="48"/>
+          <w:szCs w:val="48"/>
+        </w:rPr>
+        <w:t>“Psycho”</w:t>
+      </w:r>
+    </w:p>
+    <w:p>
+      <w:pPr>
+        <w:jc w:val="center"/>
+        <w:rPr>
+          <w:sz w:val="28"/>
+          <w:szCs w:val="28"/>
+        </w:rPr>
+      </w:pPr>
+    </w:p>
+    <w:p>
+      <w:pPr>
+        <w:jc w:val="center"/>
+        <w:rPr>
+          <w:sz w:val="28"/>
+          <w:szCs w:val="28"/>
+        </w:rPr>
+      </w:pPr>
+      <w:r>
+        <w:rPr>
+          <w:noProof/>
+          <w:sz w:val="28"/>
+          <w:szCs w:val="28"/>
+        </w:rPr>
+        <w:lastRenderedPageBreak/>
+        <w:drawing>
+          <wp:inline distT="0" distB="0" distL="0" distR="0" wp14:anchorId="7A1CFB7C" wp14:editId="44E8AAC6">
+            <wp:extent cx="3009900" cy="4115969"/>
+            <wp:effectExtent l="0" t="0" r="0" b="0"/>
+            <wp:docPr id="7" name="Picture 7"/>
+            <wp:cNvGraphicFramePr>
+              <a:graphicFrameLocks xmlns:a="http://schemas.openxmlformats.org/drawingml/2006/main" noChangeAspect="1"/>
+            </wp:cNvGraphicFramePr>
+            <a:graphic xmlns:a="http://schemas.openxmlformats.org/drawingml/2006/main">
+              <a:graphicData uri="http://schemas.openxmlformats.org/drawingml/2006/picture">
+                <pic:pic xmlns:pic="http://schemas.openxmlformats.org/drawingml/2006/picture">
+                  <pic:nvPicPr>
+                    <pic:cNvPr id="0" name="EdGein.jpg"/>
+                    <pic:cNvPicPr/>
+                  </pic:nvPicPr>
+                  <pic:blipFill>
+                    <a:blip r:embed="rId12">
+                      <a:extLst>
+                        <a:ext uri="{28A0092B-C50C-407E-A947-70E740481C1C}">
+                          <a14:useLocalDpi xmlns:a14="http://schemas.microsoft.com/office/drawing/2010/main" val="0"/>
+                        </a:ext>
+                      </a:extLst>
+                    </a:blip>
+                    <a:stretch>
+                      <a:fillRect/>
+                    </a:stretch>
+                  </pic:blipFill>
+                  <pic:spPr>
+                    <a:xfrm>
+                      <a:off x="0" y="0"/>
+                      <a:ext cx="3010367" cy="4116607"/>
+                    </a:xfrm>
+                    <a:prstGeom prst="rect">
+                      <a:avLst/>
+                    </a:prstGeom>
+                  </pic:spPr>
+                </pic:pic>
+              </a:graphicData>
+            </a:graphic>
+          </wp:inline>
+        </w:drawing>
+      </w:r>
+    </w:p>
+    <w:p>
+      <w:pPr>
+        <w:jc w:val="center"/>
+        <w:rPr>
+          <w:sz w:val="28"/>
+          <w:szCs w:val="28"/>
+        </w:rPr>
+      </w:pPr>
+    </w:p>
+    <w:p>
+      <w:pPr>
+        <w:jc w:val="center"/>
+        <w:rPr>
+          <w:sz w:val="28"/>
+          <w:szCs w:val="28"/>
+        </w:rPr>
+      </w:pPr>
+      <w:r>
+        <w:rPr>
+          <w:sz w:val="28"/>
+          <w:szCs w:val="28"/>
+        </w:rPr>
+        <w:t>Overview:</w:t>
+      </w:r>
+    </w:p>
+    <w:p>
+      <w:pPr>
+        <w:jc w:val="center"/>
+        <w:rPr>
+          <w:sz w:val="28"/>
+          <w:szCs w:val="28"/>
+        </w:rPr>
+      </w:pPr>
+    </w:p>
+    <w:p>
+      <w:pPr>
+        <w:jc w:val="center"/>
+        <w:rPr>
+          <w:sz w:val="28"/>
+          <w:szCs w:val="28"/>
+        </w:rPr>
+      </w:pPr>
+      <w:r>
+        <w:rPr>
+          <w:sz w:val="28"/>
+          <w:szCs w:val="28"/>
+        </w:rPr>
+        <w:t>Items:</w:t>
+      </w:r>
+    </w:p>
+    <w:p>
+      <w:pPr>
+        <w:jc w:val="center"/>
+        <w:rPr>
+          <w:sz w:val="28"/>
+          <w:szCs w:val="28"/>
+        </w:rPr>
+      </w:pPr>
+    </w:p>
+    <w:p>
+      <w:pPr>
+        <w:jc w:val="center"/>
+        <w:rPr>
+          <w:sz w:val="48"/>
+          <w:szCs w:val="48"/>
+        </w:rPr>
+      </w:pPr>
+    </w:p>
+    <w:p>
+      <w:pPr>
+        <w:jc w:val="center"/>
+        <w:rPr>
+          <w:sz w:val="48"/>
+          <w:szCs w:val="48"/>
+        </w:rPr>
+      </w:pPr>
+    </w:p>
+    <w:p>
+      <w:pPr>
+        <w:jc w:val="center"/>
+        <w:rPr>
+          <w:sz w:val="48"/>
+          <w:szCs w:val="48"/>
+        </w:rPr>
+      </w:pPr>
+    </w:p>
+    <w:p>
+      <w:pPr>
+        <w:jc w:val="center"/>
+        <w:rPr>
+          <w:sz w:val="48"/>
+          <w:szCs w:val="48"/>
+        </w:rPr>
+      </w:pPr>
+    </w:p>
+    <w:p>
+      <w:pPr>
+        <w:jc w:val="center"/>
+        <w:rPr>
+          <w:sz w:val="48"/>
+          <w:szCs w:val="48"/>
+        </w:rPr>
+      </w:pPr>
+    </w:p>
+    <w:p>
+      <w:pPr>
+        <w:jc w:val="center"/>
+        <w:rPr>
+          <w:sz w:val="48"/>
+          <w:szCs w:val="48"/>
+        </w:rPr>
+      </w:pPr>
+    </w:p>
+    <w:p>
+      <w:pPr>
+        <w:jc w:val="center"/>
+        <w:rPr>
+          <w:sz w:val="48"/>
+          <w:szCs w:val="48"/>
+        </w:rPr>
+      </w:pPr>
+      <w:r>
+        <w:rPr>
+          <w:sz w:val="48"/>
+          <w:szCs w:val="48"/>
+        </w:rPr>
+        <w:t>Gary Ridgway</w:t>
+      </w:r>
+    </w:p>
+    <w:p>
+      <w:pPr>
+        <w:jc w:val="center"/>
+        <w:rPr>
+          <w:sz w:val="48"/>
+          <w:szCs w:val="48"/>
+        </w:rPr>
+      </w:pPr>
+      <w:r>
+        <w:rPr>
+          <w:sz w:val="48"/>
+          <w:szCs w:val="48"/>
+        </w:rPr>
+        <w:t>“The Green River Killer”</w:t>
+      </w:r>
+    </w:p>
+    <w:p>
+      <w:pPr>
+        <w:jc w:val="center"/>
+        <w:rPr>
+          <w:sz w:val="28"/>
+          <w:szCs w:val="28"/>
+        </w:rPr>
+      </w:pPr>
+    </w:p>
+    <w:p>
+      <w:pPr>
+        <w:jc w:val="center"/>
+        <w:rPr>
+          <w:sz w:val="28"/>
+          <w:szCs w:val="28"/>
+        </w:rPr>
+      </w:pPr>
+      <w:r>
+        <w:rPr>
+          <w:noProof/>
+          <w:sz w:val="28"/>
+          <w:szCs w:val="28"/>
+        </w:rPr>
+        <w:drawing>
+          <wp:inline distT="0" distB="0" distL="0" distR="0" wp14:anchorId="2CEC48F8" wp14:editId="7FB8202A">
+            <wp:extent cx="2743200" cy="3954780"/>
+            <wp:effectExtent l="0" t="0" r="0" b="7620"/>
+            <wp:docPr id="8" name="Picture 8"/>
+            <wp:cNvGraphicFramePr>
+              <a:graphicFrameLocks xmlns:a="http://schemas.openxmlformats.org/drawingml/2006/main" noChangeAspect="1"/>
+            </wp:cNvGraphicFramePr>
+            <a:graphic xmlns:a="http://schemas.openxmlformats.org/drawingml/2006/main">
+              <a:graphicData uri="http://schemas.openxmlformats.org/drawingml/2006/picture">
+                <pic:pic xmlns:pic="http://schemas.openxmlformats.org/drawingml/2006/picture">
+                  <pic:nvPicPr>
+                    <pic:cNvPr id="0" name="GaryRidgway.jpg"/>
+                    <pic:cNvPicPr/>
+                  </pic:nvPicPr>
+                  <pic:blipFill>
+                    <a:blip r:embed="rId13">
+                      <a:extLst>
+                        <a:ext uri="{28A0092B-C50C-407E-A947-70E740481C1C}">
+                          <a14:useLocalDpi xmlns:a14="http://schemas.microsoft.com/office/drawing/2010/main" val="0"/>
+                        </a:ext>
+                      </a:extLst>
+                    </a:blip>
+                    <a:stretch>
+                      <a:fillRect/>
+                    </a:stretch>
+                  </pic:blipFill>
+                  <pic:spPr>
+                    <a:xfrm>
+                      <a:off x="0" y="0"/>
+                      <a:ext cx="2743200" cy="3954780"/>
+                    </a:xfrm>
+                    <a:prstGeom prst="rect">
+                      <a:avLst/>
+                    </a:prstGeom>
+                  </pic:spPr>
+                </pic:pic>
+              </a:graphicData>
+            </a:graphic>
+          </wp:inline>
+        </w:drawing>
+      </w:r>
+    </w:p>
+    <w:p>
+      <w:pPr>
+        <w:jc w:val="center"/>
+        <w:rPr>
+          <w:sz w:val="28"/>
+          <w:szCs w:val="28"/>
+        </w:rPr>
+      </w:pPr>
+    </w:p>
+    <w:p>
+      <w:pPr>
+        <w:jc w:val="center"/>
+        <w:rPr>
+          <w:sz w:val="28"/>
+          <w:szCs w:val="28"/>
+        </w:rPr>
+      </w:pPr>
+      <w:r>
+        <w:rPr>
+          <w:sz w:val="28"/>
+          <w:szCs w:val="28"/>
+        </w:rPr>
+        <w:t>Overview:</w:t>
+      </w:r>
+    </w:p>
+    <w:p>
+      <w:pPr>
+        <w:jc w:val="center"/>
+        <w:rPr>
+          <w:sz w:val="28"/>
+          <w:szCs w:val="28"/>
+        </w:rPr>
+      </w:pPr>
+    </w:p>
+    <w:p>
+      <w:pPr>
+        <w:jc w:val="center"/>
+        <w:rPr>
+          <w:sz w:val="28"/>
+          <w:szCs w:val="28"/>
+        </w:rPr>
+      </w:pPr>
+      <w:r>
+        <w:rPr>
+          <w:sz w:val="28"/>
+          <w:szCs w:val="28"/>
+        </w:rPr>
+        <w:t>Items:</w:t>
+      </w:r>
+    </w:p>
+    <w:p>
+      <w:pPr>
+        <w:jc w:val="center"/>
+        <w:rPr>
+          <w:sz w:val="28"/>
+          <w:szCs w:val="28"/>
+        </w:rPr>
+      </w:pPr>
+    </w:p>
+    <w:p>
+      <w:pPr>
+        <w:jc w:val="center"/>
+        <w:rPr>
+          <w:sz w:val="28"/>
+          <w:szCs w:val="28"/>
+        </w:rPr>
+      </w:pPr>
+    </w:p>
+    <w:p>
+      <w:pPr>
+        <w:jc w:val="center"/>
+        <w:rPr>
+          <w:sz w:val="28"/>
+          <w:szCs w:val="28"/>
+        </w:rPr>
+      </w:pPr>
+    </w:p>
+    <w:p>
+      <w:pPr>
+        <w:jc w:val="center"/>
+        <w:rPr>
+          <w:sz w:val="28"/>
+          <w:szCs w:val="28"/>
+        </w:rPr>
+      </w:pPr>
+    </w:p>
+    <w:p>
+      <w:pPr>
+        <w:jc w:val="center"/>
+        <w:rPr>
+          <w:sz w:val="28"/>
+          <w:szCs w:val="28"/>
+        </w:rPr>
+      </w:pPr>
+    </w:p>
+    <w:p>
+      <w:pPr>
+        <w:jc w:val="center"/>
+        <w:rPr>
+          <w:sz w:val="28"/>
+          <w:szCs w:val="28"/>
+        </w:rPr>
+      </w:pPr>
+    </w:p>
+    <w:p>
+      <w:pPr>
+        <w:jc w:val="center"/>
+        <w:rPr>
+          <w:sz w:val="28"/>
+          <w:szCs w:val="28"/>
+        </w:rPr>
+      </w:pPr>
+    </w:p>
+    <w:p>
+      <w:pPr>
+        <w:jc w:val="center"/>
+        <w:rPr>
+          <w:sz w:val="28"/>
+          <w:szCs w:val="28"/>
+        </w:rPr>
+      </w:pPr>
+    </w:p>
+    <w:p>
+      <w:pPr>
+        <w:jc w:val="center"/>
+        <w:rPr>
+          <w:sz w:val="28"/>
+          <w:szCs w:val="28"/>
+        </w:rPr>
+      </w:pPr>
+    </w:p>
+    <w:p>
+      <w:pPr>
+        <w:jc w:val="center"/>
+        <w:rPr>
+          <w:sz w:val="28"/>
+          <w:szCs w:val="28"/>
+        </w:rPr>
+      </w:pPr>
+    </w:p>
+    <w:p>
+      <w:pPr>
+        <w:jc w:val="center"/>
+        <w:rPr>
+          <w:sz w:val="28"/>
+          <w:szCs w:val="28"/>
+        </w:rPr>
+      </w:pPr>
+    </w:p>
+    <w:p>
+      <w:pPr>
+        <w:jc w:val="center"/>
+        <w:rPr>
+          <w:sz w:val="48"/>
+          <w:szCs w:val="48"/>
+        </w:rPr>
+      </w:pPr>
+      <w:r>
+        <w:rPr>
+          <w:sz w:val="48"/>
+          <w:szCs w:val="48"/>
+        </w:rPr>
+        <w:t>Ted Bundy</w:t>
+      </w:r>
+    </w:p>
+    <w:p>
+      <w:pPr>
+        <w:jc w:val="center"/>
+        <w:rPr>
+          <w:sz w:val="28"/>
+          <w:szCs w:val="28"/>
+        </w:rPr>
+      </w:pPr>
+    </w:p>
+    <w:p>
+      <w:pPr>
+        <w:jc w:val="center"/>
+        <w:rPr>
+          <w:sz w:val="28"/>
+          <w:szCs w:val="28"/>
+        </w:rPr>
+      </w:pPr>
+      <w:r>
+        <w:rPr>
+          <w:noProof/>
+          <w:sz w:val="28"/>
+          <w:szCs w:val="28"/>
+        </w:rPr>
+        <w:lastRenderedPageBreak/>
+        <w:drawing>
+          <wp:inline distT="0" distB="0" distL="0" distR="0" wp14:anchorId="55B6F5CD" wp14:editId="67008DC4">
+            <wp:extent cx="3810000" cy="3810000"/>
+            <wp:effectExtent l="0" t="0" r="0" b="0"/>
+            <wp:docPr id="9" name="Picture 9"/>
+            <wp:cNvGraphicFramePr>
+              <a:graphicFrameLocks xmlns:a="http://schemas.openxmlformats.org/drawingml/2006/main" noChangeAspect="1"/>
+            </wp:cNvGraphicFramePr>
+            <a:graphic xmlns:a="http://schemas.openxmlformats.org/drawingml/2006/main">
+              <a:graphicData uri="http://schemas.openxmlformats.org/drawingml/2006/picture">
+                <pic:pic xmlns:pic="http://schemas.openxmlformats.org/drawingml/2006/picture">
+                  <pic:nvPicPr>
+                    <pic:cNvPr id="0" name="TedBundy.jpg"/>
+                    <pic:cNvPicPr/>
+                  </pic:nvPicPr>
+                  <pic:blipFill>
+                    <a:blip r:embed="rId14">
+                      <a:extLst>
+                        <a:ext uri="{28A0092B-C50C-407E-A947-70E740481C1C}">
+                          <a14:useLocalDpi xmlns:a14="http://schemas.microsoft.com/office/drawing/2010/main" val="0"/>
+                        </a:ext>
+                      </a:extLst>
+                    </a:blip>
+                    <a:stretch>
+                      <a:fillRect/>
+                    </a:stretch>
+                  </pic:blipFill>
+                  <pic:spPr>
+                    <a:xfrm>
+                      <a:off x="0" y="0"/>
+                      <a:ext cx="3810000" cy="3810000"/>
+                    </a:xfrm>
+                    <a:prstGeom prst="rect">
+                      <a:avLst/>
+                    </a:prstGeom>
+                  </pic:spPr>
+                </pic:pic>
+              </a:graphicData>
+            </a:graphic>
+          </wp:inline>
+        </w:drawing>
+      </w:r>
+    </w:p>
+    <w:p>
+      <w:pPr>
+        <w:jc w:val="center"/>
+        <w:rPr>
+          <w:sz w:val="28"/>
+          <w:szCs w:val="28"/>
+        </w:rPr>
+      </w:pPr>
+    </w:p>
+    <w:p>
+      <w:pPr>
+        <w:jc w:val="center"/>
+        <w:rPr>
+          <w:sz w:val="28"/>
+          <w:szCs w:val="28"/>
+        </w:rPr>
+      </w:pPr>
+      <w:r>
+        <w:rPr>
+          <w:sz w:val="28"/>
+          <w:szCs w:val="28"/>
+        </w:rPr>
+        <w:t>Overview:</w:t>
+      </w:r>
+    </w:p>
+    <w:p>
+      <w:pPr>
+        <w:jc w:val="center"/>
+        <w:rPr>
+          <w:sz w:val="28"/>
+          <w:szCs w:val="28"/>
+        </w:rPr>
+      </w:pPr>
+    </w:p>
+    <w:p>
+      <w:pPr>
+        <w:jc w:val="center"/>
+        <w:rPr>
+          <w:sz w:val="28"/>
+          <w:szCs w:val="28"/>
+        </w:rPr>
+      </w:pPr>
+      <w:r>
+        <w:rPr>
+          <w:sz w:val="28"/>
+          <w:szCs w:val="28"/>
+        </w:rPr>
+        <w:t>Items:</w:t>
+      </w:r>
+    </w:p>
+    <w:p>
+      <w:pPr>
+        <w:jc w:val="center"/>
+        <w:rPr>
+          <w:sz w:val="28"/>
+          <w:szCs w:val="28"/>
+        </w:rPr>
+      </w:pPr>
+    </w:p>
+    <w:p>
+      <w:pPr>
+        <w:jc w:val="center"/>
+        <w:rPr>
+          <w:sz w:val="28"/>
+          <w:szCs w:val="28"/>
+        </w:rPr>
+      </w:pPr>
+    </w:p>
+    <w:p>
+      <w:pPr>
+        <w:jc w:val="center"/>
+        <w:rPr>
+          <w:sz w:val="28"/>
+          <w:szCs w:val="28"/>
+        </w:rPr>
+      </w:pPr>
+    </w:p>
+    <w:p>
+      <w:pPr>
+        <w:jc w:val="center"/>
+        <w:rPr>
+          <w:sz w:val="28"/>
+          <w:szCs w:val="28"/>
+        </w:rPr>
+      </w:pPr>
+    </w:p>
+    <w:p>
+      <w:pPr>
+        <w:jc w:val="center"/>
+        <w:rPr>
+          <w:sz w:val="28"/>
+          <w:szCs w:val="28"/>
+        </w:rPr>
+      </w:pPr>
+    </w:p>
+    <w:p>
+      <w:pPr>
+        <w:jc w:val="center"/>
+        <w:rPr>
+          <w:sz w:val="28"/>
+          <w:szCs w:val="28"/>
+        </w:rPr>
+      </w:pPr>
+    </w:p>
+    <w:p>
+      <w:pPr>
+        <w:jc w:val="center"/>
+        <w:rPr>
+          <w:sz w:val="28"/>
+          <w:szCs w:val="28"/>
+        </w:rPr>
+      </w:pPr>
+    </w:p>
+    <w:p>
+      <w:pPr>
+        <w:jc w:val="center"/>
+        <w:rPr>
+          <w:sz w:val="28"/>
+          <w:szCs w:val="28"/>
+        </w:rPr>
+      </w:pPr>
+    </w:p>
+    <w:p>
+      <w:pPr>
+        <w:jc w:val="center"/>
+        <w:rPr>
+          <w:sz w:val="28"/>
+          <w:szCs w:val="28"/>
+        </w:rPr>
+      </w:pPr>
+    </w:p>
+    <w:p>
+      <w:pPr>
+        <w:jc w:val="center"/>
+        <w:rPr>
+          <w:sz w:val="28"/>
+          <w:szCs w:val="28"/>
+        </w:rPr>
+      </w:pPr>
+    </w:p>
+    <w:p>
+      <w:pPr>
+        <w:jc w:val="center"/>
+        <w:rPr>
+          <w:sz w:val="28"/>
+          <w:szCs w:val="28"/>
+        </w:rPr>
+      </w:pPr>
+    </w:p>
+    <w:p>
+      <w:pPr>
+        <w:jc w:val="center"/>
+        <w:rPr>
+          <w:sz w:val="28"/>
+          <w:szCs w:val="28"/>
+        </w:rPr>
+      </w:pPr>
+    </w:p>
+    <w:p>
+      <w:pPr>
+        <w:jc w:val="center"/>
+        <w:rPr>
+          <w:sz w:val="28"/>
+          <w:szCs w:val="28"/>
+        </w:rPr>
+      </w:pPr>
+    </w:p>
+    <w:p>
+      <w:pPr>
+        <w:jc w:val="center"/>
+        <w:rPr>
+          <w:sz w:val="48"/>
+          <w:szCs w:val="48"/>
+        </w:rPr>
+      </w:pPr>
+      <w:r>
+        <w:rPr>
+          <w:sz w:val="48"/>
+          <w:szCs w:val="48"/>
+        </w:rPr>
+        <w:t>John Wayne Gacy</w:t>
+      </w:r>
+    </w:p>
+    <w:p>
+      <w:pPr>
+        <w:jc w:val="center"/>
+        <w:rPr>
+          <w:sz w:val="48"/>
+          <w:szCs w:val="48"/>
+        </w:rPr>
+      </w:pPr>
+      <w:r>
+        <w:rPr>
+          <w:sz w:val="48"/>
+          <w:szCs w:val="48"/>
+        </w:rPr>
+        <w:t>“Killer Clown”</w:t>
+      </w:r>
+    </w:p>
+    <w:p>
+      <w:pPr>
+        <w:jc w:val="center"/>
+        <w:rPr>
+          <w:sz w:val="28"/>
+          <w:szCs w:val="28"/>
+        </w:rPr>
+      </w:pPr>
+    </w:p>
+    <w:p>
+      <w:pPr>
+        <w:jc w:val="center"/>
+        <w:rPr>
+          <w:sz w:val="28"/>
+          <w:szCs w:val="28"/>
+        </w:rPr>
+      </w:pPr>
+      <w:r>
+        <w:rPr>
+          <w:noProof/>
+          <w:sz w:val="28"/>
+          <w:szCs w:val="28"/>
+        </w:rPr>
+        <w:drawing>
+          <wp:inline distT="0" distB="0" distL="0" distR="0" wp14:anchorId="1B4B7F4F" wp14:editId="3A5FAAC7">
+            <wp:extent cx="4770344" cy="2730500"/>
+            <wp:effectExtent l="0" t="0" r="5080" b="0"/>
+            <wp:docPr id="10" name="Picture 10"/>
+            <wp:cNvGraphicFramePr>
+              <a:graphicFrameLocks xmlns:a="http://schemas.openxmlformats.org/drawingml/2006/main" noChangeAspect="1"/>
+            </wp:cNvGraphicFramePr>
+            <a:graphic xmlns:a="http://schemas.openxmlformats.org/drawingml/2006/main">
+              <a:graphicData uri="http://schemas.openxmlformats.org/drawingml/2006/picture">
+                <pic:pic xmlns:pic="http://schemas.openxmlformats.org/drawingml/2006/picture">
+                  <pic:nvPicPr>
+                    <pic:cNvPr id="0" name="JohnWayneGacy.jpg"/>
+                    <pic:cNvPicPr/>
+                  </pic:nvPicPr>
+                  <pic:blipFill>
+                    <a:blip r:embed="rId15">
+                      <a:extLst>
+                        <a:ext uri="{28A0092B-C50C-407E-A947-70E740481C1C}">
+                          <a14:useLocalDpi xmlns:a14="http://schemas.microsoft.com/office/drawing/2010/main" val="0"/>
+                        </a:ext>
+                      </a:extLst>
+                    </a:blip>
+                    <a:stretch>
+                      <a:fillRect/>
+                    </a:stretch>
+                  </pic:blipFill>
+                  <pic:spPr>
+                    <a:xfrm>
+                      <a:off x="0" y="0"/>
+                      <a:ext cx="4770344" cy="2730500"/>
+                    </a:xfrm>
+                    <a:prstGeom prst="rect">
+                      <a:avLst/>
+                    </a:prstGeom>
+                  </pic:spPr>
+                </pic:pic>
+              </a:graphicData>
+            </a:graphic>
+          </wp:inline>
+        </w:drawing>
+      </w:r>
+    </w:p>
+    <w:p>
+      <w:pPr>
+        <w:jc w:val="center"/>
+        <w:rPr>
+          <w:sz w:val="28"/>
+          <w:szCs w:val="28"/>
+        </w:rPr>
+      </w:pPr>
+    </w:p>
+    <w:p>
+      <w:pPr>
+        <w:jc w:val="center"/>
+        <w:rPr>
+          <w:sz w:val="28"/>
+          <w:szCs w:val="28"/>
+        </w:rPr>
+      </w:pPr>
+      <w:r>
+        <w:rPr>
+          <w:sz w:val="28"/>
+          <w:szCs w:val="28"/>
+        </w:rPr>
+        <w:t>Overview:</w:t>
+      </w:r>
+    </w:p>
+    <w:p>
+      <w:pPr>
+        <w:jc w:val="center"/>
+        <w:rPr>
+          <w:sz w:val="28"/>
+          <w:szCs w:val="28"/>
+        </w:rPr>
+      </w:pPr>
+    </w:p>
+    <w:p>
+      <w:pPr>
+        <w:jc w:val="center"/>
+        <w:rPr>
+          <w:sz w:val="28"/>
+          <w:szCs w:val="28"/>
+        </w:rPr>
+      </w:pPr>
+      <w:r>
+        <w:rPr>
+          <w:sz w:val="28"/>
+          <w:szCs w:val="28"/>
+        </w:rPr>
+        <w:t>Items:</w:t>
+      </w:r>
+    </w:p>
+    <w:p>
+      <w:pPr>
+        <w:jc w:val="center"/>
+        <w:rPr>
+          <w:sz w:val="28"/>
+          <w:szCs w:val="28"/>
+        </w:rPr>
+      </w:pPr>
+    </w:p>
+    <w:p>
+      <w:pPr>
+        <w:jc w:val="center"/>
+        <w:rPr>
+          <w:sz w:val="28"/>
+          <w:szCs w:val="28"/>
+        </w:rPr>
+      </w:pPr>
+    </w:p>
+    <w:p>
+      <w:pPr>
+        <w:jc w:val="center"/>
+        <w:rPr>
+          <w:sz w:val="28"/>
+          <w:szCs w:val="28"/>
+        </w:rPr>
+      </w:pPr>
+    </w:p>
+    <w:p>
+      <w:pPr>
+        <w:jc w:val="center"/>
+        <w:rPr>
+          <w:sz w:val="28"/>
+          <w:szCs w:val="28"/>
+        </w:rPr>
+      </w:pPr>
+    </w:p>
+    <w:p>
+      <w:pPr>
+        <w:jc w:val="center"/>
+        <w:rPr>
+          <w:sz w:val="28"/>
+          <w:szCs w:val="28"/>
+        </w:rPr>
+      </w:pPr>
+    </w:p>
+    <w:p>
+      <w:pPr>
+        <w:jc w:val="center"/>
+        <w:rPr>
+          <w:sz w:val="28"/>
+          <w:szCs w:val="28"/>
+        </w:rPr>
+      </w:pPr>
+    </w:p>
+    <w:p>
+      <w:pPr>
+        <w:jc w:val="center"/>
+        <w:rPr>
+          <w:sz w:val="28"/>
+          <w:szCs w:val="28"/>
+        </w:rPr>
+      </w:pPr>
+    </w:p>
+    <w:p>
+      <w:pPr>
+        <w:jc w:val="center"/>
+        <w:rPr>
+          <w:sz w:val="28"/>
+          <w:szCs w:val="28"/>
+        </w:rPr>
+      </w:pPr>
+    </w:p>
+    <w:p>
+      <w:pPr>
+        <w:jc w:val="center"/>
+        <w:rPr>
+          <w:sz w:val="28"/>
+          <w:szCs w:val="28"/>
+        </w:rPr>
+      </w:pPr>
+    </w:p>
+    <w:p>
+      <w:pPr>
+        <w:jc w:val="center"/>
+        <w:rPr>
+          <w:sz w:val="28"/>
+          <w:szCs w:val="28"/>
+        </w:rPr>
+      </w:pPr>
+    </w:p>
+    <w:p>
+      <w:pPr>
+        <w:jc w:val="center"/>
+        <w:rPr>
+          <w:sz w:val="28"/>
+          <w:szCs w:val="28"/>
+        </w:rPr>
+      </w:pPr>
+    </w:p>
+    <w:p>
+      <w:pPr>
+        <w:jc w:val="center"/>
+        <w:rPr>
+          <w:sz w:val="28"/>
+          <w:szCs w:val="28"/>
+        </w:rPr>
+      </w:pPr>
+    </w:p>
+    <w:p>
+      <w:pPr>
+        <w:jc w:val="center"/>
+        <w:rPr>
+          <w:sz w:val="28"/>
+          <w:szCs w:val="28"/>
+        </w:rPr>
+      </w:pPr>
+    </w:p>
+    <w:p>
+      <w:pPr>
+        <w:jc w:val="center"/>
+        <w:rPr>
+          <w:sz w:val="28"/>
+          <w:szCs w:val="28"/>
+        </w:rPr>
+      </w:pPr>
+    </w:p>
+    <w:p>
+      <w:pPr>
+        <w:jc w:val="center"/>
+        <w:rPr>
+          <w:sz w:val="28"/>
+          <w:szCs w:val="28"/>
+        </w:rPr>
+      </w:pPr>
+    </w:p>
+    <w:p>
+      <w:pPr>
+        <w:jc w:val="center"/>
+        <w:rPr>
+          <w:sz w:val="28"/>
+          <w:szCs w:val="28"/>
+        </w:rPr>
+      </w:pPr>
+    </w:p>
+    <w:p>
+      <w:pPr>
+        <w:rPr>
+          <w:sz w:val="28"/>
+          <w:szCs w:val="28"/>
+        </w:rPr>
+      </w:pPr>
+    </w:p>
+    <w:p>
+      <w:pPr>
+        <w:jc w:val="center"/>
+        <w:rPr>
+          <w:sz w:val="48"/>
+          <w:szCs w:val="48"/>
+        </w:rPr>
+      </w:pPr>
+      <w:r>
+        <w:rPr>
+          <w:sz w:val="48"/>
+          <w:szCs w:val="48"/>
+        </w:rPr>
+        <w:t xml:space="preserve">Charles Schmid </w:t>
+      </w:r>
+    </w:p>
+    <w:p>
+      <w:pPr>
+        <w:jc w:val="center"/>
+        <w:rPr>
+          <w:sz w:val="48"/>
+          <w:szCs w:val="48"/>
+        </w:rPr>
+      </w:pPr>
+      <w:r>
+        <w:rPr>
+          <w:sz w:val="48"/>
+          <w:szCs w:val="48"/>
+        </w:rPr>
+        <w:t>“Pied Piper of Tucson”</w:t>
+      </w:r>
+    </w:p>
+    <w:p>
+      <w:pPr>
+        <w:jc w:val="center"/>
+        <w:rPr>
+          <w:sz w:val="28"/>
+          <w:szCs w:val="28"/>
+        </w:rPr>
+      </w:pPr>
+    </w:p>
+    <w:p>
+      <w:pPr>
+        <w:jc w:val="center"/>
+        <w:rPr>
+          <w:sz w:val="28"/>
+          <w:szCs w:val="28"/>
+        </w:rPr>
+      </w:pPr>
+      <w:r>
+        <w:rPr>
+          <w:noProof/>
+          <w:sz w:val="28"/>
+          <w:szCs w:val="28"/>
+        </w:rPr>
+        <w:lastRenderedPageBreak/>
+        <w:drawing>
+          <wp:inline distT="0" distB="0" distL="0" distR="0" wp14:anchorId="03276D29" wp14:editId="1A9381B5">
+            <wp:extent cx="2552700" cy="4221391"/>
+            <wp:effectExtent l="0" t="0" r="0" b="0"/>
+            <wp:docPr id="11" name="Picture 11"/>
+            <wp:cNvGraphicFramePr>
+              <a:graphicFrameLocks xmlns:a="http://schemas.openxmlformats.org/drawingml/2006/main" noChangeAspect="1"/>
+            </wp:cNvGraphicFramePr>
+            <a:graphic xmlns:a="http://schemas.openxmlformats.org/drawingml/2006/main">
+              <a:graphicData uri="http://schemas.openxmlformats.org/drawingml/2006/picture">
+                <pic:pic xmlns:pic="http://schemas.openxmlformats.org/drawingml/2006/picture">
+                  <pic:nvPicPr>
+                    <pic:cNvPr id="0" name="CharlesSchmid.jpg"/>
+                    <pic:cNvPicPr/>
+                  </pic:nvPicPr>
+                  <pic:blipFill>
+                    <a:blip r:embed="rId16">
+                      <a:extLst>
+                        <a:ext uri="{28A0092B-C50C-407E-A947-70E740481C1C}">
+                          <a14:useLocalDpi xmlns:a14="http://schemas.microsoft.com/office/drawing/2010/main" val="0"/>
+                        </a:ext>
+                      </a:extLst>
+                    </a:blip>
+                    <a:stretch>
+                      <a:fillRect/>
+                    </a:stretch>
+                  </pic:blipFill>
+                  <pic:spPr>
+                    <a:xfrm>
+                      <a:off x="0" y="0"/>
+                      <a:ext cx="2552700" cy="4221391"/>
+                    </a:xfrm>
+                    <a:prstGeom prst="rect">
+                      <a:avLst/>
+                    </a:prstGeom>
+                  </pic:spPr>
+                </pic:pic>
+              </a:graphicData>
+            </a:graphic>
+          </wp:inline>
+        </w:drawing>
+      </w:r>
+    </w:p>
+    <w:p>
+      <w:pPr>
+        <w:jc w:val="center"/>
+        <w:rPr>
+          <w:sz w:val="28"/>
+          <w:szCs w:val="28"/>
+        </w:rPr>
+      </w:pPr>
+    </w:p>
+    <w:p>
+      <w:pPr>
+        <w:jc w:val="center"/>
+        <w:rPr>
+          <w:sz w:val="28"/>
+          <w:szCs w:val="28"/>
+        </w:rPr>
+      </w:pPr>
+      <w:r>
+        <w:rPr>
+          <w:sz w:val="28"/>
+          <w:szCs w:val="28"/>
+        </w:rPr>
+        <w:t>Overview:</w:t>
+      </w:r>
+    </w:p>
+    <w:p>
+      <w:pPr>
+        <w:jc w:val="center"/>
+        <w:rPr>
+          <w:sz w:val="28"/>
+          <w:szCs w:val="28"/>
+        </w:rPr>
+      </w:pPr>
+    </w:p>
+    <w:p>
+      <w:pPr>
+        <w:jc w:val="center"/>
+        <w:rPr>
+          <w:sz w:val="28"/>
+          <w:szCs w:val="28"/>
+        </w:rPr>
+      </w:pPr>
+      <w:r>
+        <w:rPr>
+          <w:sz w:val="28"/>
+          <w:szCs w:val="28"/>
+        </w:rPr>
+        <w:t>Items:</w:t>
+      </w:r>
+    </w:p>
+    <w:p>
+      <w:pPr>
+        <w:jc w:val="center"/>
+        <w:rPr>
+          <w:sz w:val="28"/>
+          <w:szCs w:val="28"/>
+        </w:rPr>
+      </w:pPr>
+    </w:p>
+    <w:p>
+      <w:pPr>
+        <w:jc w:val="center"/>
+        <w:rPr>
+          <w:sz w:val="28"/>
+          <w:szCs w:val="28"/>
+        </w:rPr>
+      </w:pPr>
+    </w:p>
+    <w:p>
+      <w:pPr>
+        <w:jc w:val="center"/>
+        <w:rPr>
+          <w:sz w:val="28"/>
+          <w:szCs w:val="28"/>
+        </w:rPr>
+      </w:pPr>
+    </w:p>
+    <w:p>
+      <w:pPr>
+        <w:jc w:val="center"/>
+        <w:rPr>
+          <w:sz w:val="28"/>
+          <w:szCs w:val="28"/>
+        </w:rPr>
+      </w:pPr>
+    </w:p>
+    <w:p>
+      <w:pPr>
+        <w:jc w:val="center"/>
+        <w:rPr>
+          <w:sz w:val="28"/>
+          <w:szCs w:val="28"/>
+        </w:rPr>
+      </w:pPr>
+    </w:p>
+    <w:p>
+      <w:pPr>
+        <w:jc w:val="center"/>
+        <w:rPr>
+          <w:sz w:val="28"/>
+          <w:szCs w:val="28"/>
+        </w:rPr>
+      </w:pPr>
+    </w:p>
+    <w:p>
+      <w:pPr>
+        <w:jc w:val="center"/>
+        <w:rPr>
+          <w:sz w:val="28"/>
+          <w:szCs w:val="28"/>
+        </w:rPr>
+      </w:pPr>
+    </w:p>
+    <w:p>
+      <w:pPr>
+        <w:jc w:val="center"/>
+        <w:rPr>
+          <w:sz w:val="28"/>
+          <w:szCs w:val="28"/>
+        </w:rPr>
+      </w:pPr>
+    </w:p>
+    <w:p>
+      <w:pPr>
+        <w:jc w:val="center"/>
+        <w:rPr>
+          <w:sz w:val="28"/>
+          <w:szCs w:val="28"/>
+        </w:rPr>
+      </w:pPr>
+    </w:p>
+    <w:p>
+      <w:pPr>
+        <w:jc w:val="center"/>
+        <w:rPr>
+          <w:sz w:val="28"/>
+          <w:szCs w:val="28"/>
+        </w:rPr>
+      </w:pPr>
+    </w:p>
+    <w:p>
+      <w:pPr>
+        <w:jc w:val="center"/>
+        <w:rPr>
+          <w:sz w:val="48"/>
+          <w:szCs w:val="48"/>
+        </w:rPr>
+      </w:pPr>
+      <w:r>
+        <w:rPr>
+          <w:sz w:val="48"/>
+          <w:szCs w:val="48"/>
+        </w:rPr>
+        <w:t>Richard Speck</w:t>
+      </w:r>
+    </w:p>
+    <w:p>
+      <w:pPr>
+        <w:jc w:val="center"/>
+        <w:rPr>
+          <w:sz w:val="28"/>
+          <w:szCs w:val="28"/>
+        </w:rPr>
+      </w:pPr>
+    </w:p>
+    <w:p>
+      <w:pPr>
+        <w:jc w:val="center"/>
+        <w:rPr>
+          <w:sz w:val="28"/>
+          <w:szCs w:val="28"/>
+        </w:rPr>
+      </w:pPr>
+      <w:r>
+        <w:rPr>
+          <w:sz w:val="28"/>
+          <w:szCs w:val="28"/>
+        </w:rPr>
+        <w:t>Overview:</w:t>
+      </w:r>
+    </w:p>
+    <w:p>
+      <w:pPr>
+        <w:jc w:val="center"/>
+        <w:rPr>
+          <w:sz w:val="28"/>
+          <w:szCs w:val="28"/>
+        </w:rPr>
+      </w:pPr>
+    </w:p>
+    <w:p>
+      <w:pPr>
+        <w:jc w:val="center"/>
+        <w:rPr>
+          <w:sz w:val="28"/>
+          <w:szCs w:val="28"/>
+        </w:rPr>
+      </w:pPr>
+      <w:r>
+        <w:rPr>
+          <w:sz w:val="28"/>
+          <w:szCs w:val="28"/>
+        </w:rPr>
+        <w:t>Items:</w:t>
+      </w:r>
+    </w:p>
+    <w:p>
+      <w:pPr>
+        <w:jc w:val="center"/>
+        <w:rPr>
+          <w:sz w:val="28"/>
+          <w:szCs w:val="28"/>
+        </w:rPr>
+      </w:pPr>
+    </w:p>
+    <w:p>
+      <w:pPr>
+        <w:jc w:val="center"/>
+        <w:rPr>
+          <w:sz w:val="48"/>
+          <w:szCs w:val="48"/>
+        </w:rPr>
+      </w:pPr>
+      <w:r>
+        <w:rPr>
+          <w:sz w:val="48"/>
+          <w:szCs w:val="48"/>
+        </w:rPr>
+        <w:t>H.H. Holmes</w:t>
+      </w:r>
+    </w:p>
+    <w:p>
+      <w:pPr>
+        <w:rPr>
+          <w:sz w:val="28"/>
+          <w:szCs w:val="28"/>
+        </w:rPr>
+      </w:pPr>
+    </w:p>
+    <w:p>
+      <w:pPr>
+        <w:jc w:val="center"/>
+        <w:rPr>
+          <w:sz w:val="28"/>
+          <w:szCs w:val="28"/>
+        </w:rPr>
+      </w:pPr>
+      <w:r>
+        <w:rPr>
+          <w:sz w:val="28"/>
+          <w:szCs w:val="28"/>
+        </w:rPr>
+        <w:t>Overview:</w:t>
+      </w:r>
+    </w:p>
+    <w:p>
+      <w:pPr>
+        <w:jc w:val="center"/>
+        <w:rPr>
+          <w:sz w:val="28"/>
+          <w:szCs w:val="28"/>
+        </w:rPr>
+      </w:pPr>
+    </w:p>
+    <w:p>
+      <w:pPr>
+        <w:jc w:val="center"/>
+        <w:rPr>
+          <w:sz w:val="28"/>
+          <w:szCs w:val="28"/>
+        </w:rPr>
+      </w:pPr>
+      <w:r>
+        <w:rPr>
+          <w:sz w:val="28"/>
+          <w:szCs w:val="28"/>
+        </w:rPr>
+        <w:t>Items:</w:t>
+      </w:r>
+    </w:p>
+    <w:p>
+      <w:pPr>
+        <w:jc w:val="center"/>
+        <w:rPr>
+          <w:sz w:val="28"/>
+          <w:szCs w:val="28"/>
+        </w:rPr>
+      </w:pPr>
+    </w:p>
+    <w:p>
+      <w:pPr>
+        <w:jc w:val="center"/>
+        <w:rPr>
+          <w:sz w:val="48"/>
+          <w:szCs w:val="48"/>
+        </w:rPr>
+      </w:pPr>
+    </w:p>
+    <w:p/>
     <w:sectPr>
       <w:pgSz w:w="12240" w:h="15840"/>
-      <w:pgMar w:top="1440" w:right="1440" w:bottom="1440" w:left="1440" w:header="720" w:footer="720" w:gutter="0"/>
+      <w:pgMar w:top="1440" w:right="1800" w:bottom="1440" w:left="1800" w:header="720" w:footer="720" w:gutter="0"/>
       <w:cols w:space="720"/>
       <w:docGrid w:linePitch="360"/>
     </w:sectPr>
   </w:body>
 </w:document>
+</file>
+
+<file path=word/numbering.xml><?xml version="1.0" encoding="utf-8"?>
+<w:numbering xmlns:wpc="http://schemas.microsoft.com/office/word/2010/wordprocessingCanvas" xmlns:mo="http://schemas.microsoft.com/office/mac/office/2008/main" xmlns:mc="http://schemas.openxmlformats.org/markup-compatibility/2006" xmlns:mv="urn:schemas-microsoft-com:mac:vml" xmlns:o="urn:schemas-microsoft-com:office:office" xmlns:r="http://schemas.openxmlformats.org/officeDocument/2006/relationships" xmlns:m="http://schemas.openxmlformats.org/officeDocument/2006/math" xmlns:v="urn:schemas-microsoft-com:vml" xmlns:wp14="http://schemas.microsoft.com/office/word/2010/wordprocessingDrawing" xmlns:wp="http://schemas.openxmlformats.org/drawingml/2006/wordprocessingDrawing" xmlns:w10="urn:schemas-microsoft-com:office:word" xmlns:w="http://schemas.openxmlformats.org/wordprocessingml/2006/main" xmlns:w14="http://schemas.microsoft.com/office/word/2010/wordml" xmlns:wpg="http://schemas.microsoft.com/office/word/2010/wordprocessingGroup" xmlns:wpi="http://schemas.microsoft.com/office/word/2010/wordprocessingInk" xmlns:wne="http://schemas.microsoft.com/office/word/2006/wordml" xmlns:wps="http://schemas.microsoft.com/office/word/2010/wordprocessingShape" mc:Ignorable="w14 wp14">
+  <w:abstractNum w:abstractNumId="0">
+    <w:nsid w:val="68426C5C"/>
+    <w:multiLevelType w:val="hybridMultilevel"/>
+    <w:tmpl w:val="8D963A42"/>
+    <w:lvl w:ilvl="0" w:tplc="0409000F">
+      <w:start w:val="1"/>
+      <w:numFmt w:val="decimal"/>
+      <w:lvlText w:val="%1."/>
+      <w:lvlJc w:val="left"/>
+      <w:pPr>
+        <w:ind w:left="720" w:hanging="360"/>
+      </w:pPr>
+    </w:lvl>
+    <w:lvl w:ilvl="1" w:tplc="04090019" w:tentative="1">
+      <w:start w:val="1"/>
+      <w:numFmt w:val="lowerLetter"/>
+      <w:lvlText w:val="%2."/>
+      <w:lvlJc w:val="left"/>
+      <w:pPr>
+        <w:ind w:left="1440" w:hanging="360"/>
+      </w:pPr>
+    </w:lvl>
+    <w:lvl w:ilvl="2" w:tplc="0409001B" w:tentative="1">
+      <w:start w:val="1"/>
+      <w:numFmt w:val="lowerRoman"/>
+      <w:lvlText w:val="%3."/>
+      <w:lvlJc w:val="right"/>
+      <w:pPr>
+        <w:ind w:left="2160" w:hanging="180"/>
+      </w:pPr>
+    </w:lvl>
+    <w:lvl w:ilvl="3" w:tplc="0409000F" w:tentative="1">
+      <w:start w:val="1"/>
+      <w:numFmt w:val="decimal"/>
+      <w:lvlText w:val="%4."/>
+      <w:lvlJc w:val="left"/>
+      <w:pPr>
+        <w:ind w:left="2880" w:hanging="360"/>
+      </w:pPr>
+    </w:lvl>
+    <w:lvl w:ilvl="4" w:tplc="04090019" w:tentative="1">
+      <w:start w:val="1"/>
+      <w:numFmt w:val="lowerLetter"/>
+      <w:lvlText w:val="%5."/>
+      <w:lvlJc w:val="left"/>
+      <w:pPr>
+        <w:ind w:left="3600" w:hanging="360"/>
+      </w:pPr>
+    </w:lvl>
+    <w:lvl w:ilvl="5" w:tplc="0409001B" w:tentative="1">
+      <w:start w:val="1"/>
+      <w:numFmt w:val="lowerRoman"/>
+      <w:lvlText w:val="%6."/>
+      <w:lvlJc w:val="right"/>
+      <w:pPr>
+        <w:ind w:left="4320" w:hanging="180"/>
+      </w:pPr>
+    </w:lvl>
+    <w:lvl w:ilvl="6" w:tplc="0409000F" w:tentative="1">
+      <w:start w:val="1"/>
+      <w:numFmt w:val="decimal"/>
+      <w:lvlText w:val="%7."/>
+      <w:lvlJc w:val="left"/>
+      <w:pPr>
+        <w:ind w:left="5040" w:hanging="360"/>
+      </w:pPr>
+    </w:lvl>
+    <w:lvl w:ilvl="7" w:tplc="04090019" w:tentative="1">
+      <w:start w:val="1"/>
+      <w:numFmt w:val="lowerLetter"/>
+      <w:lvlText w:val="%8."/>
+      <w:lvlJc w:val="left"/>
+      <w:pPr>
+        <w:ind w:left="5760" w:hanging="360"/>
+      </w:pPr>
+    </w:lvl>
+    <w:lvl w:ilvl="8" w:tplc="0409001B" w:tentative="1">
+      <w:start w:val="1"/>
+      <w:numFmt w:val="lowerRoman"/>
+      <w:lvlText w:val="%9."/>
+      <w:lvlJc w:val="right"/>
+      <w:pPr>
+        <w:ind w:left="6480" w:hanging="180"/>
+      </w:pPr>
+    </w:lvl>
+  </w:abstractNum>
+  <w:num w:numId="1">
+    <w:abstractNumId w:val="0"/>
+  </w:num>
+</w:numbering>
 </file>
 
 <file path=word/styles.xml><?xml version="1.0" encoding="utf-8"?>
@@ -33,7 +3143,7 @@
       </w:pPr>
     </w:pPrDefault>
   </w:docDefaults>
-  <w:latentStyles w:defLockedState="0" w:defUIPriority="99" w:defSemiHidden="1" w:defUnhideWhenUsed="1" w:defQFormat="0" w:count="267">
+  <w:latentStyles w:defLockedState="0" w:defUIPriority="99" w:defSemiHidden="1" w:defUnhideWhenUsed="1" w:defQFormat="0" w:count="276">
     <w:lsdException w:name="Normal" w:semiHidden="0" w:uiPriority="0" w:unhideWhenUsed="0" w:qFormat="1"/>
     <w:lsdException w:name="heading 1" w:semiHidden="0" w:uiPriority="9" w:unhideWhenUsed="0" w:qFormat="1"/>
     <w:lsdException w:name="heading 2" w:uiPriority="9" w:qFormat="1"/>
@@ -206,11 +3316,53 @@
     <w:semiHidden/>
     <w:unhideWhenUsed/>
   </w:style>
+  <w:style w:type="paragraph" w:styleId="ListParagraph">
+    <w:name w:val="List Paragraph"/>
+    <w:basedOn w:val="Normal"/>
+    <w:uiPriority w:val="34"/>
+    <w:qFormat/>
+    <w:rsid w:val="00255BB9"/>
+    <w:pPr>
+      <w:ind w:left="720"/>
+      <w:contextualSpacing/>
+    </w:pPr>
+  </w:style>
+  <w:style w:type="paragraph" w:styleId="BalloonText">
+    <w:name w:val="Balloon Text"/>
+    <w:basedOn w:val="Normal"/>
+    <w:link w:val="BalloonTextChar"/>
+    <w:uiPriority w:val="99"/>
+    <w:semiHidden/>
+    <w:unhideWhenUsed/>
+    <w:rsid w:val="00255BB9"/>
+    <w:pPr>
+      <w:spacing w:after="0" w:line="240" w:lineRule="auto"/>
+    </w:pPr>
+    <w:rPr>
+      <w:rFonts w:ascii="Lucida Grande" w:hAnsi="Lucida Grande" w:cs="Lucida Grande"/>
+      <w:sz w:val="18"/>
+      <w:szCs w:val="18"/>
+    </w:rPr>
+  </w:style>
+  <w:style w:type="character" w:customStyle="1" w:styleId="BalloonTextChar">
+    <w:name w:val="Balloon Text Char"/>
+    <w:basedOn w:val="DefaultParagraphFont"/>
+    <w:link w:val="BalloonText"/>
+    <w:uiPriority w:val="99"/>
+    <w:semiHidden/>
+    <w:rsid w:val="00255BB9"/>
+    <w:rPr>
+      <w:rFonts w:ascii="Lucida Grande" w:hAnsi="Lucida Grande" w:cs="Lucida Grande"/>
+      <w:sz w:val="18"/>
+      <w:szCs w:val="18"/>
+      <w:lang w:val="en-US"/>
+    </w:rPr>
+  </w:style>
 </w:styles>
 </file>
 
 <file path=word/stylesWithEffects.xml><?xml version="1.0" encoding="utf-8"?>
-<w:styles xmlns:wpc="http://schemas.microsoft.com/office/word/2010/wordprocessingCanvas" xmlns:mc="http://schemas.openxmlformats.org/markup-compatibility/2006" xmlns:o="urn:schemas-microsoft-com:office:office" xmlns:r="http://schemas.openxmlformats.org/officeDocument/2006/relationships" xmlns:m="http://schemas.openxmlformats.org/officeDocument/2006/math" xmlns:v="urn:schemas-microsoft-com:vml" xmlns:wp14="http://schemas.microsoft.com/office/word/2010/wordprocessingDrawing" xmlns:wp="http://schemas.openxmlformats.org/drawingml/2006/wordprocessingDrawing" xmlns:w10="urn:schemas-microsoft-com:office:word" xmlns:w="http://schemas.openxmlformats.org/wordprocessingml/2006/main" xmlns:w14="http://schemas.microsoft.com/office/word/2010/wordml" xmlns:wpg="http://schemas.microsoft.com/office/word/2010/wordprocessingGroup" xmlns:wpi="http://schemas.microsoft.com/office/word/2010/wordprocessingInk" xmlns:wne="http://schemas.microsoft.com/office/word/2006/wordml" xmlns:wps="http://schemas.microsoft.com/office/word/2010/wordprocessingShape" mc:Ignorable="w14 wp14">
+<w:styles xmlns:wpc="http://schemas.microsoft.com/office/word/2010/wordprocessingCanvas" xmlns:mo="http://schemas.microsoft.com/office/mac/office/2008/main" xmlns:mc="http://schemas.openxmlformats.org/markup-compatibility/2006" xmlns:mv="urn:schemas-microsoft-com:mac:vml" xmlns:o="urn:schemas-microsoft-com:office:office" xmlns:r="http://schemas.openxmlformats.org/officeDocument/2006/relationships" xmlns:m="http://schemas.openxmlformats.org/officeDocument/2006/math" xmlns:v="urn:schemas-microsoft-com:vml" xmlns:wp14="http://schemas.microsoft.com/office/word/2010/wordprocessingDrawing" xmlns:wp="http://schemas.openxmlformats.org/drawingml/2006/wordprocessingDrawing" xmlns:w10="urn:schemas-microsoft-com:office:word" xmlns:w="http://schemas.openxmlformats.org/wordprocessingml/2006/main" xmlns:w14="http://schemas.microsoft.com/office/word/2010/wordml" xmlns:wpg="http://schemas.microsoft.com/office/word/2010/wordprocessingGroup" xmlns:wpi="http://schemas.microsoft.com/office/word/2010/wordprocessingInk" xmlns:wne="http://schemas.microsoft.com/office/word/2006/wordml" xmlns:wps="http://schemas.microsoft.com/office/word/2010/wordprocessingShape" mc:Ignorable="w14 wp14">
   <w:docDefaults>
     <w:rPrDefault>
       <w:rPr>
@@ -226,7 +3378,7 @@
       </w:pPr>
     </w:pPrDefault>
   </w:docDefaults>
-  <w:latentStyles w:defLockedState="0" w:defUIPriority="99" w:defSemiHidden="1" w:defUnhideWhenUsed="1" w:defQFormat="0" w:count="267">
+  <w:latentStyles w:defLockedState="0" w:defUIPriority="99" w:defSemiHidden="1" w:defUnhideWhenUsed="1" w:defQFormat="0" w:count="276">
     <w:lsdException w:name="Normal" w:semiHidden="0" w:uiPriority="0" w:unhideWhenUsed="0" w:qFormat="1"/>
     <w:lsdException w:name="heading 1" w:semiHidden="0" w:uiPriority="9" w:unhideWhenUsed="0" w:qFormat="1"/>
     <w:lsdException w:name="heading 2" w:uiPriority="9" w:qFormat="1"/>
@@ -398,6 +3550,48 @@
     <w:uiPriority w:val="99"/>
     <w:semiHidden/>
     <w:unhideWhenUsed/>
+  </w:style>
+  <w:style w:type="paragraph" w:styleId="ListParagraph">
+    <w:name w:val="List Paragraph"/>
+    <w:basedOn w:val="Normal"/>
+    <w:uiPriority w:val="34"/>
+    <w:qFormat/>
+    <w:rsid w:val="00255BB9"/>
+    <w:pPr>
+      <w:ind w:left="720"/>
+      <w:contextualSpacing/>
+    </w:pPr>
+  </w:style>
+  <w:style w:type="paragraph" w:styleId="BalloonText">
+    <w:name w:val="Balloon Text"/>
+    <w:basedOn w:val="Normal"/>
+    <w:link w:val="BalloonTextChar"/>
+    <w:uiPriority w:val="99"/>
+    <w:semiHidden/>
+    <w:unhideWhenUsed/>
+    <w:rsid w:val="00255BB9"/>
+    <w:pPr>
+      <w:spacing w:after="0" w:line="240" w:lineRule="auto"/>
+    </w:pPr>
+    <w:rPr>
+      <w:rFonts w:ascii="Lucida Grande" w:hAnsi="Lucida Grande" w:cs="Lucida Grande"/>
+      <w:sz w:val="18"/>
+      <w:szCs w:val="18"/>
+    </w:rPr>
+  </w:style>
+  <w:style w:type="character" w:customStyle="1" w:styleId="BalloonTextChar">
+    <w:name w:val="Balloon Text Char"/>
+    <w:basedOn w:val="DefaultParagraphFont"/>
+    <w:link w:val="BalloonText"/>
+    <w:uiPriority w:val="99"/>
+    <w:semiHidden/>
+    <w:rsid w:val="00255BB9"/>
+    <w:rPr>
+      <w:rFonts w:ascii="Lucida Grande" w:hAnsi="Lucida Grande" w:cs="Lucida Grande"/>
+      <w:sz w:val="18"/>
+      <w:szCs w:val="18"/>
+      <w:lang w:val="en-US"/>
+    </w:rPr>
   </w:style>
 </w:styles>
 </file>

--- a/MOB Descriptions.docx
+++ b/MOB Descriptions.docx
@@ -52,7 +52,23 @@
           <w:sz w:val="48"/>
           <w:szCs w:val="48"/>
         </w:rPr>
-        <w:t>(for MOBS</w:t>
+        <w:t>(</w:t>
+      </w:r>
+      <w:proofErr w:type="gramStart"/>
+      <w:r>
+        <w:rPr>
+          <w:sz w:val="48"/>
+          <w:szCs w:val="48"/>
+        </w:rPr>
+        <w:t>for</w:t>
+      </w:r>
+      <w:proofErr w:type="gramEnd"/>
+      <w:r>
+        <w:rPr>
+          <w:sz w:val="48"/>
+          <w:szCs w:val="48"/>
+        </w:rPr>
+        <w:t xml:space="preserve"> MOBS</w:t>
       </w:r>
       <w:r>
         <w:rPr>
@@ -199,16 +215,23 @@
           <w:szCs w:val="48"/>
         </w:rPr>
         <w:lastRenderedPageBreak/>
-        <w:t>Lawrence Bitta</w:t>
-      </w:r>
-      <w:bookmarkStart w:id="0" w:name="_GoBack"/>
-      <w:bookmarkEnd w:id="0"/>
-      <w:r>
-        <w:rPr>
-          <w:sz w:val="48"/>
-          <w:szCs w:val="48"/>
-        </w:rPr>
-        <w:t xml:space="preserve">ker and Roy Norris </w:t>
+        <w:t xml:space="preserve">Lawrence </w:t>
+      </w:r>
+      <w:proofErr w:type="spellStart"/>
+      <w:r>
+        <w:rPr>
+          <w:sz w:val="48"/>
+          <w:szCs w:val="48"/>
+        </w:rPr>
+        <w:t>Bittaker</w:t>
+      </w:r>
+      <w:proofErr w:type="spellEnd"/>
+      <w:r>
+        <w:rPr>
+          <w:sz w:val="48"/>
+          <w:szCs w:val="48"/>
+        </w:rPr>
+        <w:t xml:space="preserve"> and Roy Norris </w:t>
       </w:r>
     </w:p>
     <w:p>
@@ -363,100 +386,45 @@
     </w:p>
     <w:p>
       <w:pPr>
-        <w:jc w:val="center"/>
-        <w:rPr>
-          <w:sz w:val="48"/>
-          <w:szCs w:val="48"/>
-        </w:rPr>
-      </w:pPr>
-    </w:p>
-    <w:p>
-      <w:pPr>
-        <w:jc w:val="center"/>
-        <w:rPr>
-          <w:sz w:val="48"/>
-          <w:szCs w:val="48"/>
-        </w:rPr>
-      </w:pPr>
-    </w:p>
-    <w:p>
-      <w:pPr>
-        <w:jc w:val="center"/>
-        <w:rPr>
-          <w:sz w:val="48"/>
-          <w:szCs w:val="48"/>
-        </w:rPr>
-      </w:pPr>
-    </w:p>
-    <w:p>
-      <w:pPr>
-        <w:jc w:val="center"/>
-        <w:rPr>
-          <w:sz w:val="48"/>
-          <w:szCs w:val="48"/>
-        </w:rPr>
-      </w:pPr>
-    </w:p>
-    <w:p>
-      <w:pPr>
-        <w:jc w:val="center"/>
-        <w:rPr>
-          <w:sz w:val="48"/>
-          <w:szCs w:val="48"/>
-        </w:rPr>
-      </w:pPr>
-    </w:p>
-    <w:p>
-      <w:pPr>
-        <w:jc w:val="center"/>
-        <w:rPr>
-          <w:sz w:val="48"/>
-          <w:szCs w:val="48"/>
-        </w:rPr>
-      </w:pPr>
-    </w:p>
-    <w:p>
-      <w:pPr>
-        <w:jc w:val="center"/>
-        <w:rPr>
-          <w:sz w:val="48"/>
-          <w:szCs w:val="48"/>
-        </w:rPr>
-      </w:pPr>
-    </w:p>
-    <w:p>
-      <w:pPr>
-        <w:jc w:val="center"/>
-        <w:rPr>
-          <w:sz w:val="48"/>
-          <w:szCs w:val="48"/>
-        </w:rPr>
-      </w:pPr>
-    </w:p>
-    <w:p>
-      <w:pPr>
-        <w:jc w:val="center"/>
-        <w:rPr>
-          <w:sz w:val="48"/>
-          <w:szCs w:val="48"/>
-        </w:rPr>
-      </w:pPr>
-    </w:p>
-    <w:p>
-      <w:pPr>
-        <w:jc w:val="center"/>
-        <w:rPr>
-          <w:sz w:val="48"/>
-          <w:szCs w:val="48"/>
-        </w:rPr>
-      </w:pPr>
-      <w:r>
-        <w:rPr>
-          <w:sz w:val="48"/>
-          <w:szCs w:val="48"/>
-        </w:rPr>
-        <w:t>Jeffrey Dahmer</w:t>
-      </w:r>
+        <w:rPr>
+          <w:sz w:val="48"/>
+          <w:szCs w:val="48"/>
+        </w:rPr>
+      </w:pPr>
+    </w:p>
+    <w:p>
+      <w:pPr>
+        <w:rPr>
+          <w:sz w:val="48"/>
+          <w:szCs w:val="48"/>
+        </w:rPr>
+      </w:pPr>
+    </w:p>
+    <w:p>
+      <w:pPr>
+        <w:jc w:val="center"/>
+        <w:rPr>
+          <w:sz w:val="48"/>
+          <w:szCs w:val="48"/>
+        </w:rPr>
+      </w:pPr>
+      <w:r>
+        <w:rPr>
+          <w:sz w:val="48"/>
+          <w:szCs w:val="48"/>
+        </w:rPr>
+        <w:lastRenderedPageBreak/>
+        <w:t xml:space="preserve">Jeffrey </w:t>
+      </w:r>
+      <w:proofErr w:type="spellStart"/>
+      <w:r>
+        <w:rPr>
+          <w:sz w:val="48"/>
+          <w:szCs w:val="48"/>
+        </w:rPr>
+        <w:t>Dahmer</w:t>
+      </w:r>
+      <w:proofErr w:type="spellEnd"/>
     </w:p>
     <w:p>
       <w:pPr>
@@ -481,7 +449,6 @@
           <w:sz w:val="28"/>
           <w:szCs w:val="28"/>
         </w:rPr>
-        <w:lastRenderedPageBreak/>
         <w:drawing>
           <wp:inline distT="0" distB="0" distL="0" distR="0" wp14:anchorId="4A4CC05B" wp14:editId="7D7C3AB9">
             <wp:extent cx="2768600" cy="4051610"/>
@@ -595,71 +562,26 @@
     </w:p>
     <w:p>
       <w:pPr>
-        <w:jc w:val="center"/>
-        <w:rPr>
-          <w:sz w:val="48"/>
-          <w:szCs w:val="48"/>
-        </w:rPr>
-      </w:pPr>
-    </w:p>
-    <w:p>
-      <w:pPr>
-        <w:jc w:val="center"/>
-        <w:rPr>
-          <w:sz w:val="48"/>
-          <w:szCs w:val="48"/>
-        </w:rPr>
-      </w:pPr>
-    </w:p>
-    <w:p>
-      <w:pPr>
-        <w:jc w:val="center"/>
-        <w:rPr>
-          <w:sz w:val="48"/>
-          <w:szCs w:val="48"/>
-        </w:rPr>
-      </w:pPr>
-    </w:p>
-    <w:p>
-      <w:pPr>
-        <w:jc w:val="center"/>
-        <w:rPr>
-          <w:sz w:val="48"/>
-          <w:szCs w:val="48"/>
-        </w:rPr>
-      </w:pPr>
-    </w:p>
-    <w:p>
-      <w:pPr>
-        <w:jc w:val="center"/>
-        <w:rPr>
-          <w:sz w:val="48"/>
-          <w:szCs w:val="48"/>
-        </w:rPr>
-      </w:pPr>
-    </w:p>
-    <w:p>
-      <w:pPr>
-        <w:jc w:val="center"/>
-        <w:rPr>
-          <w:sz w:val="48"/>
-          <w:szCs w:val="48"/>
-        </w:rPr>
-      </w:pPr>
-    </w:p>
-    <w:p>
-      <w:pPr>
-        <w:jc w:val="center"/>
-        <w:rPr>
-          <w:sz w:val="48"/>
-          <w:szCs w:val="48"/>
-        </w:rPr>
-      </w:pPr>
-      <w:r>
-        <w:rPr>
-          <w:sz w:val="48"/>
-          <w:szCs w:val="48"/>
-        </w:rPr>
+        <w:rPr>
+          <w:sz w:val="48"/>
+          <w:szCs w:val="48"/>
+        </w:rPr>
+      </w:pPr>
+    </w:p>
+    <w:p>
+      <w:pPr>
+        <w:jc w:val="center"/>
+        <w:rPr>
+          <w:sz w:val="48"/>
+          <w:szCs w:val="48"/>
+        </w:rPr>
+      </w:pPr>
+      <w:r>
+        <w:rPr>
+          <w:sz w:val="48"/>
+          <w:szCs w:val="48"/>
+        </w:rPr>
+        <w:lastRenderedPageBreak/>
         <w:t>Richard Ramirez</w:t>
       </w:r>
     </w:p>
@@ -792,88 +714,51 @@
           <w:sz w:val="28"/>
           <w:szCs w:val="28"/>
         </w:rPr>
+        <w:t>Items:</w:t>
+      </w:r>
+    </w:p>
+    <w:p>
+      <w:pPr>
+        <w:jc w:val="center"/>
+        <w:rPr>
+          <w:sz w:val="28"/>
+          <w:szCs w:val="28"/>
+        </w:rPr>
+      </w:pPr>
+    </w:p>
+    <w:p>
+      <w:pPr>
+        <w:rPr>
+          <w:sz w:val="48"/>
+          <w:szCs w:val="48"/>
+        </w:rPr>
+      </w:pPr>
+    </w:p>
+    <w:p>
+      <w:pPr>
+        <w:jc w:val="center"/>
+        <w:rPr>
+          <w:sz w:val="48"/>
+          <w:szCs w:val="48"/>
+        </w:rPr>
+      </w:pPr>
+      <w:r>
+        <w:rPr>
+          <w:sz w:val="48"/>
+          <w:szCs w:val="48"/>
+        </w:rPr>
         <w:lastRenderedPageBreak/>
-        <w:t>Items:</w:t>
-      </w:r>
-    </w:p>
-    <w:p>
-      <w:pPr>
-        <w:jc w:val="center"/>
-        <w:rPr>
-          <w:sz w:val="28"/>
-          <w:szCs w:val="28"/>
-        </w:rPr>
-      </w:pPr>
-    </w:p>
-    <w:p>
-      <w:pPr>
-        <w:jc w:val="center"/>
-        <w:rPr>
-          <w:sz w:val="48"/>
-          <w:szCs w:val="48"/>
-        </w:rPr>
-      </w:pPr>
-    </w:p>
-    <w:p>
-      <w:pPr>
-        <w:jc w:val="center"/>
-        <w:rPr>
-          <w:sz w:val="48"/>
-          <w:szCs w:val="48"/>
-        </w:rPr>
-      </w:pPr>
-    </w:p>
-    <w:p>
-      <w:pPr>
-        <w:jc w:val="center"/>
-        <w:rPr>
-          <w:sz w:val="48"/>
-          <w:szCs w:val="48"/>
-        </w:rPr>
-      </w:pPr>
-    </w:p>
-    <w:p>
-      <w:pPr>
-        <w:jc w:val="center"/>
-        <w:rPr>
-          <w:sz w:val="48"/>
-          <w:szCs w:val="48"/>
-        </w:rPr>
-      </w:pPr>
-    </w:p>
-    <w:p>
-      <w:pPr>
-        <w:jc w:val="center"/>
-        <w:rPr>
-          <w:sz w:val="48"/>
-          <w:szCs w:val="48"/>
-        </w:rPr>
-      </w:pPr>
-    </w:p>
-    <w:p>
-      <w:pPr>
-        <w:jc w:val="center"/>
-        <w:rPr>
-          <w:sz w:val="48"/>
-          <w:szCs w:val="48"/>
-        </w:rPr>
-      </w:pPr>
-    </w:p>
-    <w:p>
-      <w:pPr>
-        <w:jc w:val="center"/>
-        <w:rPr>
-          <w:sz w:val="48"/>
-          <w:szCs w:val="48"/>
-        </w:rPr>
-      </w:pPr>
-      <w:r>
-        <w:rPr>
-          <w:sz w:val="48"/>
-          <w:szCs w:val="48"/>
-        </w:rPr>
-        <w:t>Andre Chikatilo</w:t>
-      </w:r>
+        <w:t xml:space="preserve">Andre </w:t>
+      </w:r>
+      <w:proofErr w:type="spellStart"/>
+      <w:r>
+        <w:rPr>
+          <w:sz w:val="48"/>
+          <w:szCs w:val="48"/>
+        </w:rPr>
+        <w:t>Chikatilo</w:t>
+      </w:r>
+      <w:proofErr w:type="spellEnd"/>
     </w:p>
     <w:p>
       <w:pPr>
@@ -914,7 +799,6 @@
           <w:sz w:val="28"/>
           <w:szCs w:val="28"/>
         </w:rPr>
-        <w:lastRenderedPageBreak/>
         <w:drawing>
           <wp:inline distT="0" distB="0" distL="0" distR="0" wp14:anchorId="731DE614" wp14:editId="5D1094A9">
             <wp:extent cx="2921000" cy="3209890"/>
@@ -1057,96 +941,16 @@
       <w:pPr>
         <w:jc w:val="center"/>
         <w:rPr>
-          <w:sz w:val="28"/>
-          <w:szCs w:val="28"/>
-        </w:rPr>
-      </w:pPr>
-    </w:p>
-    <w:p>
-      <w:pPr>
-        <w:jc w:val="center"/>
-        <w:rPr>
-          <w:sz w:val="28"/>
-          <w:szCs w:val="28"/>
-        </w:rPr>
-      </w:pPr>
-    </w:p>
-    <w:p>
-      <w:pPr>
-        <w:jc w:val="center"/>
-        <w:rPr>
-          <w:sz w:val="28"/>
-          <w:szCs w:val="28"/>
-        </w:rPr>
-      </w:pPr>
-    </w:p>
-    <w:p>
-      <w:pPr>
-        <w:jc w:val="center"/>
-        <w:rPr>
-          <w:sz w:val="28"/>
-          <w:szCs w:val="28"/>
-        </w:rPr>
-      </w:pPr>
-    </w:p>
-    <w:p>
-      <w:pPr>
-        <w:jc w:val="center"/>
-        <w:rPr>
-          <w:sz w:val="28"/>
-          <w:szCs w:val="28"/>
-        </w:rPr>
-      </w:pPr>
-    </w:p>
-    <w:p>
-      <w:pPr>
-        <w:jc w:val="center"/>
-        <w:rPr>
-          <w:sz w:val="28"/>
-          <w:szCs w:val="28"/>
-        </w:rPr>
-      </w:pPr>
-    </w:p>
-    <w:p>
-      <w:pPr>
-        <w:jc w:val="center"/>
-        <w:rPr>
-          <w:sz w:val="28"/>
-          <w:szCs w:val="28"/>
-        </w:rPr>
-      </w:pPr>
-    </w:p>
-    <w:p>
-      <w:pPr>
-        <w:jc w:val="center"/>
-        <w:rPr>
-          <w:sz w:val="28"/>
-          <w:szCs w:val="28"/>
-        </w:rPr>
-      </w:pPr>
-    </w:p>
-    <w:p>
-      <w:pPr>
-        <w:jc w:val="center"/>
-        <w:rPr>
-          <w:sz w:val="28"/>
-          <w:szCs w:val="28"/>
-        </w:rPr>
-      </w:pPr>
-    </w:p>
-    <w:p>
-      <w:pPr>
-        <w:jc w:val="center"/>
-        <w:rPr>
-          <w:sz w:val="48"/>
-          <w:szCs w:val="48"/>
-        </w:rPr>
-      </w:pPr>
-      <w:r>
-        <w:rPr>
-          <w:sz w:val="48"/>
-          <w:szCs w:val="48"/>
-        </w:rPr>
+          <w:sz w:val="48"/>
+          <w:szCs w:val="48"/>
+        </w:rPr>
+      </w:pPr>
+      <w:r>
+        <w:rPr>
+          <w:sz w:val="48"/>
+          <w:szCs w:val="48"/>
+        </w:rPr>
+        <w:lastRenderedPageBreak/>
         <w:t>Richard Trenton Chase</w:t>
       </w:r>
     </w:p>
@@ -1313,80 +1117,26 @@
     </w:p>
     <w:p>
       <w:pPr>
-        <w:jc w:val="center"/>
-        <w:rPr>
-          <w:sz w:val="48"/>
-          <w:szCs w:val="48"/>
-        </w:rPr>
-      </w:pPr>
-    </w:p>
-    <w:p>
-      <w:pPr>
-        <w:jc w:val="center"/>
-        <w:rPr>
-          <w:sz w:val="48"/>
-          <w:szCs w:val="48"/>
-        </w:rPr>
-      </w:pPr>
-    </w:p>
-    <w:p>
-      <w:pPr>
-        <w:jc w:val="center"/>
-        <w:rPr>
-          <w:sz w:val="48"/>
-          <w:szCs w:val="48"/>
-        </w:rPr>
-      </w:pPr>
-    </w:p>
-    <w:p>
-      <w:pPr>
-        <w:jc w:val="center"/>
-        <w:rPr>
-          <w:sz w:val="48"/>
-          <w:szCs w:val="48"/>
-        </w:rPr>
-      </w:pPr>
-    </w:p>
-    <w:p>
-      <w:pPr>
-        <w:jc w:val="center"/>
-        <w:rPr>
-          <w:sz w:val="48"/>
-          <w:szCs w:val="48"/>
-        </w:rPr>
-      </w:pPr>
-    </w:p>
-    <w:p>
-      <w:pPr>
-        <w:jc w:val="center"/>
-        <w:rPr>
-          <w:sz w:val="48"/>
-          <w:szCs w:val="48"/>
-        </w:rPr>
-      </w:pPr>
-    </w:p>
-    <w:p>
-      <w:pPr>
-        <w:jc w:val="center"/>
-        <w:rPr>
-          <w:sz w:val="48"/>
-          <w:szCs w:val="48"/>
-        </w:rPr>
-      </w:pPr>
-    </w:p>
-    <w:p>
-      <w:pPr>
-        <w:jc w:val="center"/>
-        <w:rPr>
-          <w:sz w:val="48"/>
-          <w:szCs w:val="48"/>
-        </w:rPr>
-      </w:pPr>
-      <w:r>
-        <w:rPr>
-          <w:sz w:val="48"/>
-          <w:szCs w:val="48"/>
-        </w:rPr>
+        <w:rPr>
+          <w:sz w:val="48"/>
+          <w:szCs w:val="48"/>
+        </w:rPr>
+      </w:pPr>
+    </w:p>
+    <w:p>
+      <w:pPr>
+        <w:jc w:val="center"/>
+        <w:rPr>
+          <w:sz w:val="48"/>
+          <w:szCs w:val="48"/>
+        </w:rPr>
+      </w:pPr>
+      <w:r>
+        <w:rPr>
+          <w:sz w:val="48"/>
+          <w:szCs w:val="48"/>
+        </w:rPr>
+        <w:lastRenderedPageBreak/>
         <w:t>Henry Lee Lucas</w:t>
       </w:r>
     </w:p>
@@ -1413,7 +1163,6 @@
           <w:sz w:val="28"/>
           <w:szCs w:val="28"/>
         </w:rPr>
-        <w:lastRenderedPageBreak/>
         <w:drawing>
           <wp:inline distT="0" distB="0" distL="0" distR="0" wp14:anchorId="7AD23C4C" wp14:editId="6E60294A">
             <wp:extent cx="5486400" cy="2560320"/>
@@ -1569,67 +1318,23 @@
           <w:szCs w:val="48"/>
         </w:rPr>
       </w:pPr>
-    </w:p>
-    <w:p>
-      <w:pPr>
-        <w:jc w:val="center"/>
-        <w:rPr>
-          <w:sz w:val="48"/>
-          <w:szCs w:val="48"/>
-        </w:rPr>
-      </w:pPr>
-    </w:p>
-    <w:p>
-      <w:pPr>
-        <w:jc w:val="center"/>
-        <w:rPr>
-          <w:sz w:val="48"/>
-          <w:szCs w:val="48"/>
-        </w:rPr>
-      </w:pPr>
-    </w:p>
-    <w:p>
-      <w:pPr>
-        <w:jc w:val="center"/>
-        <w:rPr>
-          <w:sz w:val="48"/>
-          <w:szCs w:val="48"/>
-        </w:rPr>
-      </w:pPr>
-    </w:p>
-    <w:p>
-      <w:pPr>
-        <w:jc w:val="center"/>
-        <w:rPr>
-          <w:sz w:val="48"/>
-          <w:szCs w:val="48"/>
-        </w:rPr>
-      </w:pPr>
-    </w:p>
-    <w:p>
-      <w:pPr>
-        <w:jc w:val="center"/>
-        <w:rPr>
-          <w:sz w:val="48"/>
-          <w:szCs w:val="48"/>
-        </w:rPr>
-      </w:pPr>
-    </w:p>
-    <w:p>
-      <w:pPr>
-        <w:jc w:val="center"/>
-        <w:rPr>
-          <w:sz w:val="48"/>
-          <w:szCs w:val="48"/>
-        </w:rPr>
-      </w:pPr>
-      <w:r>
-        <w:rPr>
-          <w:sz w:val="48"/>
-          <w:szCs w:val="48"/>
-        </w:rPr>
-        <w:t>Ed Gein</w:t>
-      </w:r>
+      <w:r>
+        <w:rPr>
+          <w:sz w:val="48"/>
+          <w:szCs w:val="48"/>
+        </w:rPr>
+        <w:lastRenderedPageBreak/>
+        <w:t xml:space="preserve">Ed </w:t>
+      </w:r>
+      <w:proofErr w:type="spellStart"/>
+      <w:r>
+        <w:rPr>
+          <w:sz w:val="48"/>
+          <w:szCs w:val="48"/>
+        </w:rPr>
+        <w:t>Gein</w:t>
+      </w:r>
+      <w:proofErr w:type="spellEnd"/>
     </w:p>
     <w:p>
       <w:pPr>
@@ -1670,7 +1375,6 @@
           <w:sz w:val="28"/>
           <w:szCs w:val="28"/>
         </w:rPr>
-        <w:lastRenderedPageBreak/>
         <w:drawing>
           <wp:inline distT="0" distB="0" distL="0" distR="0" wp14:anchorId="7A1CFB7C" wp14:editId="44E8AAC6">
             <wp:extent cx="3009900" cy="4115969"/>
@@ -1775,71 +1479,26 @@
     </w:p>
     <w:p>
       <w:pPr>
-        <w:jc w:val="center"/>
-        <w:rPr>
-          <w:sz w:val="48"/>
-          <w:szCs w:val="48"/>
-        </w:rPr>
-      </w:pPr>
-    </w:p>
-    <w:p>
-      <w:pPr>
-        <w:jc w:val="center"/>
-        <w:rPr>
-          <w:sz w:val="48"/>
-          <w:szCs w:val="48"/>
-        </w:rPr>
-      </w:pPr>
-    </w:p>
-    <w:p>
-      <w:pPr>
-        <w:jc w:val="center"/>
-        <w:rPr>
-          <w:sz w:val="48"/>
-          <w:szCs w:val="48"/>
-        </w:rPr>
-      </w:pPr>
-    </w:p>
-    <w:p>
-      <w:pPr>
-        <w:jc w:val="center"/>
-        <w:rPr>
-          <w:sz w:val="48"/>
-          <w:szCs w:val="48"/>
-        </w:rPr>
-      </w:pPr>
-    </w:p>
-    <w:p>
-      <w:pPr>
-        <w:jc w:val="center"/>
-        <w:rPr>
-          <w:sz w:val="48"/>
-          <w:szCs w:val="48"/>
-        </w:rPr>
-      </w:pPr>
-    </w:p>
-    <w:p>
-      <w:pPr>
-        <w:jc w:val="center"/>
-        <w:rPr>
-          <w:sz w:val="48"/>
-          <w:szCs w:val="48"/>
-        </w:rPr>
-      </w:pPr>
-    </w:p>
-    <w:p>
-      <w:pPr>
-        <w:jc w:val="center"/>
-        <w:rPr>
-          <w:sz w:val="48"/>
-          <w:szCs w:val="48"/>
-        </w:rPr>
-      </w:pPr>
-      <w:r>
-        <w:rPr>
-          <w:sz w:val="48"/>
-          <w:szCs w:val="48"/>
-        </w:rPr>
+        <w:rPr>
+          <w:sz w:val="48"/>
+          <w:szCs w:val="48"/>
+        </w:rPr>
+      </w:pPr>
+    </w:p>
+    <w:p>
+      <w:pPr>
+        <w:jc w:val="center"/>
+        <w:rPr>
+          <w:sz w:val="48"/>
+          <w:szCs w:val="48"/>
+        </w:rPr>
+      </w:pPr>
+      <w:r>
+        <w:rPr>
+          <w:sz w:val="48"/>
+          <w:szCs w:val="48"/>
+        </w:rPr>
+        <w:lastRenderedPageBreak/>
         <w:t>Gary Ridgway</w:t>
       </w:r>
     </w:p>
@@ -1995,70 +1654,6 @@
     </w:p>
     <w:p>
       <w:pPr>
-        <w:jc w:val="center"/>
-        <w:rPr>
-          <w:sz w:val="28"/>
-          <w:szCs w:val="28"/>
-        </w:rPr>
-      </w:pPr>
-    </w:p>
-    <w:p>
-      <w:pPr>
-        <w:jc w:val="center"/>
-        <w:rPr>
-          <w:sz w:val="28"/>
-          <w:szCs w:val="28"/>
-        </w:rPr>
-      </w:pPr>
-    </w:p>
-    <w:p>
-      <w:pPr>
-        <w:jc w:val="center"/>
-        <w:rPr>
-          <w:sz w:val="28"/>
-          <w:szCs w:val="28"/>
-        </w:rPr>
-      </w:pPr>
-    </w:p>
-    <w:p>
-      <w:pPr>
-        <w:jc w:val="center"/>
-        <w:rPr>
-          <w:sz w:val="28"/>
-          <w:szCs w:val="28"/>
-        </w:rPr>
-      </w:pPr>
-    </w:p>
-    <w:p>
-      <w:pPr>
-        <w:jc w:val="center"/>
-        <w:rPr>
-          <w:sz w:val="28"/>
-          <w:szCs w:val="28"/>
-        </w:rPr>
-      </w:pPr>
-    </w:p>
-    <w:p>
-      <w:pPr>
-        <w:jc w:val="center"/>
-        <w:rPr>
-          <w:sz w:val="28"/>
-          <w:szCs w:val="28"/>
-        </w:rPr>
-      </w:pPr>
-    </w:p>
-    <w:p>
-      <w:pPr>
-        <w:jc w:val="center"/>
-        <w:rPr>
-          <w:sz w:val="28"/>
-          <w:szCs w:val="28"/>
-        </w:rPr>
-      </w:pPr>
-    </w:p>
-    <w:p>
-      <w:pPr>
-        <w:jc w:val="center"/>
         <w:rPr>
           <w:sz w:val="28"/>
           <w:szCs w:val="28"/>
@@ -2113,7 +1708,6 @@
           <w:sz w:val="28"/>
           <w:szCs w:val="28"/>
         </w:rPr>
-        <w:lastRenderedPageBreak/>
         <w:drawing>
           <wp:inline distT="0" distB="0" distL="0" distR="0" wp14:anchorId="55B6F5CD" wp14:editId="67008DC4">
             <wp:extent cx="3810000" cy="3810000"/>
@@ -2236,109 +1830,37 @@
     </w:p>
     <w:p>
       <w:pPr>
-        <w:jc w:val="center"/>
-        <w:rPr>
-          <w:sz w:val="28"/>
-          <w:szCs w:val="28"/>
-        </w:rPr>
-      </w:pPr>
-    </w:p>
-    <w:p>
-      <w:pPr>
-        <w:jc w:val="center"/>
-        <w:rPr>
-          <w:sz w:val="28"/>
-          <w:szCs w:val="28"/>
-        </w:rPr>
-      </w:pPr>
-    </w:p>
-    <w:p>
-      <w:pPr>
-        <w:jc w:val="center"/>
-        <w:rPr>
-          <w:sz w:val="28"/>
-          <w:szCs w:val="28"/>
-        </w:rPr>
-      </w:pPr>
-    </w:p>
-    <w:p>
-      <w:pPr>
-        <w:jc w:val="center"/>
-        <w:rPr>
-          <w:sz w:val="28"/>
-          <w:szCs w:val="28"/>
-        </w:rPr>
-      </w:pPr>
-    </w:p>
-    <w:p>
-      <w:pPr>
-        <w:jc w:val="center"/>
-        <w:rPr>
-          <w:sz w:val="28"/>
-          <w:szCs w:val="28"/>
-        </w:rPr>
-      </w:pPr>
-    </w:p>
-    <w:p>
-      <w:pPr>
-        <w:jc w:val="center"/>
-        <w:rPr>
-          <w:sz w:val="28"/>
-          <w:szCs w:val="28"/>
-        </w:rPr>
-      </w:pPr>
-    </w:p>
-    <w:p>
-      <w:pPr>
-        <w:jc w:val="center"/>
-        <w:rPr>
-          <w:sz w:val="28"/>
-          <w:szCs w:val="28"/>
-        </w:rPr>
-      </w:pPr>
-    </w:p>
-    <w:p>
-      <w:pPr>
-        <w:jc w:val="center"/>
-        <w:rPr>
-          <w:sz w:val="28"/>
-          <w:szCs w:val="28"/>
-        </w:rPr>
-      </w:pPr>
-    </w:p>
-    <w:p>
-      <w:pPr>
-        <w:jc w:val="center"/>
-        <w:rPr>
-          <w:sz w:val="28"/>
-          <w:szCs w:val="28"/>
-        </w:rPr>
-      </w:pPr>
-    </w:p>
-    <w:p>
-      <w:pPr>
-        <w:jc w:val="center"/>
-        <w:rPr>
-          <w:sz w:val="28"/>
-          <w:szCs w:val="28"/>
-        </w:rPr>
-      </w:pPr>
-    </w:p>
-    <w:p>
-      <w:pPr>
-        <w:jc w:val="center"/>
-        <w:rPr>
-          <w:sz w:val="48"/>
-          <w:szCs w:val="48"/>
-        </w:rPr>
-      </w:pPr>
-      <w:r>
-        <w:rPr>
-          <w:sz w:val="48"/>
-          <w:szCs w:val="48"/>
-        </w:rPr>
-        <w:t>John Wayne Gacy</w:t>
-      </w:r>
+        <w:rPr>
+          <w:sz w:val="28"/>
+          <w:szCs w:val="28"/>
+        </w:rPr>
+      </w:pPr>
+    </w:p>
+    <w:p>
+      <w:pPr>
+        <w:jc w:val="center"/>
+        <w:rPr>
+          <w:sz w:val="48"/>
+          <w:szCs w:val="48"/>
+        </w:rPr>
+      </w:pPr>
+      <w:r>
+        <w:rPr>
+          <w:sz w:val="48"/>
+          <w:szCs w:val="48"/>
+        </w:rPr>
+        <w:lastRenderedPageBreak/>
+        <w:t xml:space="preserve">John Wayne </w:t>
+      </w:r>
+      <w:proofErr w:type="spellStart"/>
+      <w:r>
+        <w:rPr>
+          <w:sz w:val="48"/>
+          <w:szCs w:val="48"/>
+        </w:rPr>
+        <w:t>Gacy</w:t>
+      </w:r>
+      <w:proofErr w:type="spellEnd"/>
     </w:p>
     <w:p>
       <w:pPr>
@@ -2519,125 +2041,43 @@
     </w:p>
     <w:p>
       <w:pPr>
-        <w:jc w:val="center"/>
-        <w:rPr>
-          <w:sz w:val="28"/>
-          <w:szCs w:val="28"/>
-        </w:rPr>
-      </w:pPr>
-    </w:p>
-    <w:p>
-      <w:pPr>
-        <w:jc w:val="center"/>
-        <w:rPr>
-          <w:sz w:val="28"/>
-          <w:szCs w:val="28"/>
-        </w:rPr>
-      </w:pPr>
-    </w:p>
-    <w:p>
-      <w:pPr>
-        <w:jc w:val="center"/>
-        <w:rPr>
-          <w:sz w:val="28"/>
-          <w:szCs w:val="28"/>
-        </w:rPr>
-      </w:pPr>
-    </w:p>
-    <w:p>
-      <w:pPr>
-        <w:jc w:val="center"/>
-        <w:rPr>
-          <w:sz w:val="28"/>
-          <w:szCs w:val="28"/>
-        </w:rPr>
-      </w:pPr>
-    </w:p>
-    <w:p>
-      <w:pPr>
-        <w:jc w:val="center"/>
-        <w:rPr>
-          <w:sz w:val="28"/>
-          <w:szCs w:val="28"/>
-        </w:rPr>
-      </w:pPr>
-    </w:p>
-    <w:p>
-      <w:pPr>
-        <w:jc w:val="center"/>
-        <w:rPr>
-          <w:sz w:val="28"/>
-          <w:szCs w:val="28"/>
-        </w:rPr>
-      </w:pPr>
-    </w:p>
-    <w:p>
-      <w:pPr>
-        <w:jc w:val="center"/>
-        <w:rPr>
-          <w:sz w:val="28"/>
-          <w:szCs w:val="28"/>
-        </w:rPr>
-      </w:pPr>
-    </w:p>
-    <w:p>
-      <w:pPr>
-        <w:jc w:val="center"/>
-        <w:rPr>
-          <w:sz w:val="28"/>
-          <w:szCs w:val="28"/>
-        </w:rPr>
-      </w:pPr>
-    </w:p>
-    <w:p>
-      <w:pPr>
-        <w:jc w:val="center"/>
-        <w:rPr>
-          <w:sz w:val="28"/>
-          <w:szCs w:val="28"/>
-        </w:rPr>
-      </w:pPr>
-    </w:p>
-    <w:p>
-      <w:pPr>
-        <w:jc w:val="center"/>
-        <w:rPr>
-          <w:sz w:val="28"/>
-          <w:szCs w:val="28"/>
-        </w:rPr>
-      </w:pPr>
-    </w:p>
-    <w:p>
-      <w:pPr>
-        <w:jc w:val="center"/>
-        <w:rPr>
-          <w:sz w:val="28"/>
-          <w:szCs w:val="28"/>
-        </w:rPr>
-      </w:pPr>
-    </w:p>
-    <w:p>
-      <w:pPr>
-        <w:rPr>
-          <w:sz w:val="28"/>
-          <w:szCs w:val="28"/>
-        </w:rPr>
-      </w:pPr>
-    </w:p>
-    <w:p>
-      <w:pPr>
-        <w:jc w:val="center"/>
-        <w:rPr>
-          <w:sz w:val="48"/>
-          <w:szCs w:val="48"/>
-        </w:rPr>
-      </w:pPr>
-      <w:r>
-        <w:rPr>
-          <w:sz w:val="48"/>
-          <w:szCs w:val="48"/>
-        </w:rPr>
-        <w:t xml:space="preserve">Charles Schmid </w:t>
+        <w:rPr>
+          <w:sz w:val="28"/>
+          <w:szCs w:val="28"/>
+        </w:rPr>
+      </w:pPr>
+    </w:p>
+    <w:p>
+      <w:pPr>
+        <w:jc w:val="center"/>
+        <w:rPr>
+          <w:sz w:val="48"/>
+          <w:szCs w:val="48"/>
+        </w:rPr>
+      </w:pPr>
+      <w:r>
+        <w:rPr>
+          <w:sz w:val="48"/>
+          <w:szCs w:val="48"/>
+        </w:rPr>
+        <w:lastRenderedPageBreak/>
+        <w:t xml:space="preserve">Charles </w:t>
+      </w:r>
+      <w:proofErr w:type="spellStart"/>
+      <w:r>
+        <w:rPr>
+          <w:sz w:val="48"/>
+          <w:szCs w:val="48"/>
+        </w:rPr>
+        <w:t>Schmid</w:t>
+      </w:r>
+      <w:proofErr w:type="spellEnd"/>
+      <w:r>
+        <w:rPr>
+          <w:sz w:val="48"/>
+          <w:szCs w:val="48"/>
+        </w:rPr>
+        <w:t xml:space="preserve"> </w:t>
       </w:r>
     </w:p>
     <w:p>
@@ -2679,7 +2119,6 @@
           <w:sz w:val="28"/>
           <w:szCs w:val="28"/>
         </w:rPr>
-        <w:lastRenderedPageBreak/>
         <w:drawing>
           <wp:inline distT="0" distB="0" distL="0" distR="0" wp14:anchorId="03276D29" wp14:editId="1A9381B5">
             <wp:extent cx="2552700" cy="4221391"/>
@@ -2784,98 +2223,28 @@
     </w:p>
     <w:p>
       <w:pPr>
-        <w:jc w:val="center"/>
-        <w:rPr>
-          <w:sz w:val="28"/>
-          <w:szCs w:val="28"/>
-        </w:rPr>
-      </w:pPr>
-    </w:p>
-    <w:p>
-      <w:pPr>
-        <w:jc w:val="center"/>
-        <w:rPr>
-          <w:sz w:val="28"/>
-          <w:szCs w:val="28"/>
-        </w:rPr>
-      </w:pPr>
-    </w:p>
-    <w:p>
-      <w:pPr>
-        <w:jc w:val="center"/>
-        <w:rPr>
-          <w:sz w:val="28"/>
-          <w:szCs w:val="28"/>
-        </w:rPr>
-      </w:pPr>
-    </w:p>
-    <w:p>
-      <w:pPr>
-        <w:jc w:val="center"/>
-        <w:rPr>
-          <w:sz w:val="28"/>
-          <w:szCs w:val="28"/>
-        </w:rPr>
-      </w:pPr>
-    </w:p>
-    <w:p>
-      <w:pPr>
-        <w:jc w:val="center"/>
-        <w:rPr>
-          <w:sz w:val="28"/>
-          <w:szCs w:val="28"/>
-        </w:rPr>
-      </w:pPr>
-    </w:p>
-    <w:p>
-      <w:pPr>
-        <w:jc w:val="center"/>
-        <w:rPr>
-          <w:sz w:val="28"/>
-          <w:szCs w:val="28"/>
-        </w:rPr>
-      </w:pPr>
-    </w:p>
-    <w:p>
-      <w:pPr>
-        <w:jc w:val="center"/>
-        <w:rPr>
-          <w:sz w:val="28"/>
-          <w:szCs w:val="28"/>
-        </w:rPr>
-      </w:pPr>
-    </w:p>
-    <w:p>
-      <w:pPr>
-        <w:jc w:val="center"/>
-        <w:rPr>
-          <w:sz w:val="28"/>
-          <w:szCs w:val="28"/>
-        </w:rPr>
-      </w:pPr>
-    </w:p>
-    <w:p>
-      <w:pPr>
-        <w:jc w:val="center"/>
-        <w:rPr>
-          <w:sz w:val="28"/>
-          <w:szCs w:val="28"/>
-        </w:rPr>
-      </w:pPr>
-    </w:p>
-    <w:p>
-      <w:pPr>
-        <w:jc w:val="center"/>
-        <w:rPr>
-          <w:sz w:val="48"/>
-          <w:szCs w:val="48"/>
-        </w:rPr>
-      </w:pPr>
-      <w:r>
-        <w:rPr>
-          <w:sz w:val="48"/>
-          <w:szCs w:val="48"/>
-        </w:rPr>
+        <w:rPr>
+          <w:sz w:val="28"/>
+          <w:szCs w:val="28"/>
+        </w:rPr>
+      </w:pPr>
+      <w:bookmarkStart w:id="0" w:name="_GoBack"/>
+      <w:bookmarkEnd w:id="0"/>
+    </w:p>
+    <w:p>
+      <w:pPr>
+        <w:jc w:val="center"/>
+        <w:rPr>
+          <w:sz w:val="48"/>
+          <w:szCs w:val="48"/>
+        </w:rPr>
+      </w:pPr>
+      <w:r>
+        <w:rPr>
+          <w:sz w:val="48"/>
+          <w:szCs w:val="48"/>
+        </w:rPr>
+        <w:lastRenderedPageBreak/>
         <w:t>Richard Speck</w:t>
       </w:r>
     </w:p>
